--- a/Template - New - Landing Page (v1.0).docx
+++ b/Template - New - Landing Page (v1.0).docx
@@ -218,7 +218,23 @@
           <w:sz w:val="20"/>
           <w:szCs w:val="20"/>
         </w:rPr>
-        <w:t>Developed by: UL Digital Redesign Team</w:t>
+        <w:t xml:space="preserve">Developed </w:t>
+      </w:r>
+      <w:proofErr w:type="gramStart"/>
+      <w:r>
+        <w:rPr>
+          <w:sz w:val="20"/>
+          <w:szCs w:val="20"/>
+        </w:rPr>
+        <w:t>by:</w:t>
+      </w:r>
+      <w:proofErr w:type="gramEnd"/>
+      <w:r>
+        <w:rPr>
+          <w:sz w:val="20"/>
+          <w:szCs w:val="20"/>
+        </w:rPr>
+        <w:t xml:space="preserve"> UL Digital Redesign Team</w:t>
       </w:r>
     </w:p>
     <w:p>
@@ -3414,13 +3430,31 @@
         </w:rPr>
         <w:t xml:space="preserve"> </w:t>
       </w:r>
+      <w:proofErr w:type="spellStart"/>
       <w:r>
         <w:rPr>
           <w:i/>
           <w:color w:val="000000" w:themeColor="text1"/>
         </w:rPr>
-        <w:t>xyztopic servicename</w:t>
-      </w:r>
+        <w:t>xyztopic</w:t>
+      </w:r>
+      <w:proofErr w:type="spellEnd"/>
+      <w:r>
+        <w:rPr>
+          <w:i/>
+          <w:color w:val="000000" w:themeColor="text1"/>
+        </w:rPr>
+        <w:t xml:space="preserve"> </w:t>
+      </w:r>
+      <w:proofErr w:type="spellStart"/>
+      <w:r>
+        <w:rPr>
+          <w:i/>
+          <w:color w:val="000000" w:themeColor="text1"/>
+        </w:rPr>
+        <w:t>servicename</w:t>
+      </w:r>
+      <w:proofErr w:type="spellEnd"/>
       <w:r>
         <w:rPr>
           <w:iCs/>
@@ -3817,7 +3851,21 @@
         <w:rPr>
           <w:color w:val="000000" w:themeColor="text1"/>
         </w:rPr>
-        <w:t>Use the following table to provide information for a Marketo CTA:</w:t>
+        <w:t xml:space="preserve">Use the following table to provide information for a </w:t>
+      </w:r>
+      <w:proofErr w:type="spellStart"/>
+      <w:r>
+        <w:rPr>
+          <w:color w:val="000000" w:themeColor="text1"/>
+        </w:rPr>
+        <w:t>Marketo</w:t>
+      </w:r>
+      <w:proofErr w:type="spellEnd"/>
+      <w:r>
+        <w:rPr>
+          <w:color w:val="000000" w:themeColor="text1"/>
+        </w:rPr>
+        <w:t xml:space="preserve"> CTA:</w:t>
       </w:r>
     </w:p>
     <w:tbl>
@@ -3911,11 +3959,33 @@
                 <w:color w:val="000000" w:themeColor="text1"/>
               </w:rPr>
             </w:pPr>
-            <w:r>
-              <w:rPr>
-                <w:color w:val="000000" w:themeColor="text1"/>
-              </w:rPr>
-              <w:t>Marketo CTA (indicate with “x” which CTA to use, then provide Marketo information)</w:t>
+            <w:proofErr w:type="spellStart"/>
+            <w:r>
+              <w:rPr>
+                <w:color w:val="000000" w:themeColor="text1"/>
+              </w:rPr>
+              <w:t>Marketo</w:t>
+            </w:r>
+            <w:proofErr w:type="spellEnd"/>
+            <w:r>
+              <w:rPr>
+                <w:color w:val="000000" w:themeColor="text1"/>
+              </w:rPr>
+              <w:t xml:space="preserve"> CTA (indicate with “x” which CTA to use, then provide </w:t>
+            </w:r>
+            <w:proofErr w:type="spellStart"/>
+            <w:r>
+              <w:rPr>
+                <w:color w:val="000000" w:themeColor="text1"/>
+              </w:rPr>
+              <w:t>Marketo</w:t>
+            </w:r>
+            <w:proofErr w:type="spellEnd"/>
+            <w:r>
+              <w:rPr>
+                <w:color w:val="000000" w:themeColor="text1"/>
+              </w:rPr>
+              <w:t xml:space="preserve"> information)</w:t>
             </w:r>
           </w:p>
         </w:tc>
@@ -4128,8 +4198,13 @@
             <w:pPr>
               <w:widowControl w:val="0"/>
             </w:pPr>
-            <w:r>
-              <w:t>Marketo Instance</w:t>
+            <w:proofErr w:type="spellStart"/>
+            <w:r>
+              <w:t>Marketo</w:t>
+            </w:r>
+            <w:proofErr w:type="spellEnd"/>
+            <w:r>
+              <w:t xml:space="preserve"> Instance</w:t>
             </w:r>
           </w:p>
         </w:tc>
@@ -4169,8 +4244,13 @@
             <w:pPr>
               <w:widowControl w:val="0"/>
             </w:pPr>
-            <w:r>
-              <w:t>Marketo Divis</w:t>
+            <w:proofErr w:type="spellStart"/>
+            <w:r>
+              <w:t>Marketo</w:t>
+            </w:r>
+            <w:proofErr w:type="spellEnd"/>
+            <w:r>
+              <w:t xml:space="preserve"> Divis</w:t>
             </w:r>
             <w:r>
               <w:t>i</w:t>
@@ -4206,7 +4286,15 @@
     <w:p/>
     <w:p>
       <w:r>
-        <w:t>If the CTA is non-Marketo, provide the CTA and URL below.</w:t>
+        <w:t>If the CTA is non-</w:t>
+      </w:r>
+      <w:proofErr w:type="spellStart"/>
+      <w:r>
+        <w:t>Marketo</w:t>
+      </w:r>
+      <w:proofErr w:type="spellEnd"/>
+      <w:r>
+        <w:t>, provide the CTA and URL below.</w:t>
       </w:r>
     </w:p>
     <w:tbl>
@@ -4707,6 +4795,28 @@
                 <w:color w:val="000000" w:themeColor="text1"/>
               </w:rPr>
             </w:pPr>
+            <w:r>
+              <w:rPr>
+                <w:color w:val="000000" w:themeColor="text1"/>
+              </w:rPr>
+              <w:t>Spotlight 1</w:t>
+            </w:r>
+          </w:p>
+          <w:p>
+            <w:pPr>
+              <w:pStyle w:val="ListParagraph"/>
+              <w:widowControl w:val="0"/>
+              <w:numPr>
+                <w:ilvl w:val="0"/>
+                <w:numId w:val="34"/>
+              </w:numPr>
+              <w:rPr>
+                <w:color w:val="000000" w:themeColor="text1"/>
+              </w:rPr>
+            </w:pPr>
+            <w:r>
+              <w:t xml:space="preserve">As safety challenges and concerns expand to include sustainability, well-being, connected technologies and security, we provide broad leadership, deep expertise and vital services to guide these transformations. Fueled by our mission of working for a safer world, we are trusted partners in solving our customers’ and stakeholders’ most critical challenges. We believe that when choices are empowered by insight and opportunity, the potential to realize responsible innovation and better living is endless.  </w:t>
+            </w:r>
           </w:p>
           <w:p>
             <w:pPr>
@@ -4715,14 +4825,27 @@
                 <w:color w:val="000000" w:themeColor="text1"/>
               </w:rPr>
             </w:pPr>
+            <w:r>
+              <w:rPr>
+                <w:color w:val="000000" w:themeColor="text1"/>
+              </w:rPr>
+              <w:t>Spotlight 2</w:t>
+            </w:r>
           </w:p>
           <w:p>
             <w:pPr>
+              <w:pStyle w:val="ListParagraph"/>
               <w:widowControl w:val="0"/>
+              <w:numPr>
+                <w:ilvl w:val="0"/>
+                <w:numId w:val="34"/>
+              </w:numPr>
               <w:rPr>
                 <w:color w:val="000000" w:themeColor="text1"/>
               </w:rPr>
             </w:pPr>
+            <w:bookmarkStart w:id="17" w:name="_GoBack"/>
+            <w:bookmarkEnd w:id="17"/>
           </w:p>
         </w:tc>
       </w:tr>
@@ -4731,15 +4854,15 @@
       <w:pPr>
         <w:pStyle w:val="Heading3"/>
       </w:pPr>
-      <w:bookmarkStart w:id="17" w:name="_4e2jgy8rk6or" w:colFirst="0" w:colLast="0"/>
-      <w:bookmarkStart w:id="18" w:name="_Toc24372939"/>
-      <w:bookmarkStart w:id="19" w:name="_Toc32589725"/>
-      <w:bookmarkEnd w:id="17"/>
+      <w:bookmarkStart w:id="18" w:name="_4e2jgy8rk6or" w:colFirst="0" w:colLast="0"/>
+      <w:bookmarkStart w:id="19" w:name="_Toc24372939"/>
+      <w:bookmarkStart w:id="20" w:name="_Toc32589725"/>
+      <w:bookmarkEnd w:id="18"/>
       <w:r>
         <w:t>Number of Spotlights Requested</w:t>
       </w:r>
-      <w:bookmarkEnd w:id="18"/>
       <w:bookmarkEnd w:id="19"/>
+      <w:bookmarkEnd w:id="20"/>
     </w:p>
     <w:p>
       <w:pPr>
@@ -4802,7 +4925,7 @@
               <w:widowControl w:val="0"/>
             </w:pPr>
             <w:r>
-              <w:t>3</w:t>
+              <w:t>2</w:t>
             </w:r>
           </w:p>
         </w:tc>
@@ -4812,13 +4935,13 @@
       <w:pPr>
         <w:pStyle w:val="Heading3"/>
       </w:pPr>
-      <w:bookmarkStart w:id="20" w:name="_Toc24372940"/>
-      <w:bookmarkStart w:id="21" w:name="_Toc32589726"/>
+      <w:bookmarkStart w:id="21" w:name="_Toc24372940"/>
+      <w:bookmarkStart w:id="22" w:name="_Toc32589726"/>
       <w:r>
         <w:t>Spotlight Style</w:t>
       </w:r>
-      <w:bookmarkEnd w:id="20"/>
       <w:bookmarkEnd w:id="21"/>
+      <w:bookmarkEnd w:id="22"/>
     </w:p>
     <w:p>
       <w:pPr>
@@ -4991,35 +5114,15 @@
           <w:t>https://www.ul.com/offerings/chemical-policy-management</w:t>
         </w:r>
       </w:hyperlink>
-    </w:p>
-    <w:p>
-      <w:r>
-        <w:t xml:space="preserve"> </w:t>
+      <w:r>
+        <w:br w:type="page"/>
       </w:r>
     </w:p>
     <w:p>
       <w:pPr>
         <w:pStyle w:val="Heading3"/>
       </w:pPr>
-    </w:p>
-    <w:p>
-      <w:pPr>
-        <w:spacing w:before="300" w:line="288" w:lineRule="auto"/>
-        <w:rPr>
-          <w:b/>
-          <w:sz w:val="24"/>
-          <w:szCs w:val="30"/>
-        </w:rPr>
-      </w:pPr>
-      <w:r>
-        <w:br w:type="page"/>
-      </w:r>
-    </w:p>
-    <w:p>
-      <w:pPr>
-        <w:pStyle w:val="Heading3"/>
-      </w:pPr>
-      <w:bookmarkStart w:id="22" w:name="_Toc32589727"/>
+      <w:bookmarkStart w:id="23" w:name="_Toc32589727"/>
       <w:r>
         <w:lastRenderedPageBreak/>
         <w:t>Spotlight</w:t>
@@ -5027,17 +5130,17 @@
       <w:r>
         <w:t xml:space="preserve"> #1</w:t>
       </w:r>
-      <w:bookmarkEnd w:id="22"/>
+      <w:bookmarkEnd w:id="23"/>
     </w:p>
     <w:p>
       <w:pPr>
         <w:pStyle w:val="Heading4"/>
       </w:pPr>
-      <w:bookmarkStart w:id="23" w:name="_Toc32589728"/>
+      <w:bookmarkStart w:id="24" w:name="_Toc32589728"/>
       <w:r>
         <w:t>Title (Required)</w:t>
       </w:r>
-      <w:bookmarkEnd w:id="23"/>
+      <w:bookmarkEnd w:id="24"/>
     </w:p>
     <w:tbl>
       <w:tblPr>
@@ -5101,11 +5204,11 @@
       <w:pPr>
         <w:pStyle w:val="Heading4"/>
       </w:pPr>
-      <w:bookmarkStart w:id="24" w:name="_Toc32589729"/>
+      <w:bookmarkStart w:id="25" w:name="_Toc32589729"/>
       <w:r>
         <w:t>Description (Required)</w:t>
       </w:r>
-      <w:bookmarkEnd w:id="24"/>
+      <w:bookmarkEnd w:id="25"/>
     </w:p>
     <w:p>
       <w:pPr>
@@ -5154,9 +5257,6 @@
             <w:pPr>
               <w:widowControl w:val="0"/>
             </w:pPr>
-            <w:r>
-              <w:t>A brief summary of what UL is and does.</w:t>
-            </w:r>
           </w:p>
         </w:tc>
       </w:tr>
@@ -5186,11 +5286,11 @@
       <w:pPr>
         <w:pStyle w:val="Heading4"/>
       </w:pPr>
-      <w:bookmarkStart w:id="25" w:name="_Toc32589730"/>
+      <w:bookmarkStart w:id="26" w:name="_Toc32589730"/>
       <w:r>
         <w:t>Image (Optional)</w:t>
       </w:r>
-      <w:bookmarkEnd w:id="25"/>
+      <w:bookmarkEnd w:id="26"/>
     </w:p>
     <w:p>
       <w:pPr>
@@ -5336,14 +5436,14 @@
       <w:pPr>
         <w:pStyle w:val="Heading4"/>
       </w:pPr>
-      <w:bookmarkStart w:id="26" w:name="_Toc32589731"/>
+      <w:bookmarkStart w:id="27" w:name="_Toc32589731"/>
       <w:r>
         <w:t>Link</w:t>
       </w:r>
       <w:r>
         <w:t xml:space="preserve"> (optional)</w:t>
       </w:r>
-      <w:bookmarkEnd w:id="26"/>
+      <w:bookmarkEnd w:id="27"/>
     </w:p>
     <w:p>
       <w:pPr>
@@ -5514,22 +5614,22 @@
       <w:pPr>
         <w:pStyle w:val="Heading3"/>
       </w:pPr>
-      <w:bookmarkStart w:id="27" w:name="_Toc32589732"/>
+      <w:bookmarkStart w:id="28" w:name="_Toc32589732"/>
       <w:r>
         <w:lastRenderedPageBreak/>
         <w:t>Spotlight #2</w:t>
       </w:r>
-      <w:bookmarkEnd w:id="27"/>
+      <w:bookmarkEnd w:id="28"/>
     </w:p>
     <w:p>
       <w:pPr>
         <w:pStyle w:val="Heading4"/>
       </w:pPr>
-      <w:bookmarkStart w:id="28" w:name="_Toc32589733"/>
+      <w:bookmarkStart w:id="29" w:name="_Toc32589733"/>
       <w:r>
         <w:t>Title (Required)</w:t>
       </w:r>
-      <w:bookmarkEnd w:id="28"/>
+      <w:bookmarkEnd w:id="29"/>
     </w:p>
     <w:tbl>
       <w:tblPr>
@@ -5567,7 +5667,7 @@
               <w:widowControl w:val="0"/>
             </w:pPr>
             <w:r>
-              <w:t>DevOps Center</w:t>
+              <w:t>Center</w:t>
             </w:r>
             <w:r>
               <w:t xml:space="preserve"> of Excellence</w:t>
@@ -5596,11 +5696,11 @@
       <w:pPr>
         <w:pStyle w:val="Heading4"/>
       </w:pPr>
-      <w:bookmarkStart w:id="29" w:name="_Toc32589734"/>
+      <w:bookmarkStart w:id="30" w:name="_Toc32589734"/>
       <w:r>
         <w:t>Description (Required)</w:t>
       </w:r>
-      <w:bookmarkEnd w:id="29"/>
+      <w:bookmarkEnd w:id="30"/>
     </w:p>
     <w:p>
       <w:pPr>
@@ -5681,11 +5781,11 @@
       <w:pPr>
         <w:pStyle w:val="Heading4"/>
       </w:pPr>
-      <w:bookmarkStart w:id="30" w:name="_Toc32589735"/>
+      <w:bookmarkStart w:id="31" w:name="_Toc32589735"/>
       <w:r>
         <w:t>Image (Optional)</w:t>
       </w:r>
-      <w:bookmarkEnd w:id="30"/>
+      <w:bookmarkEnd w:id="31"/>
     </w:p>
     <w:p>
       <w:pPr>
@@ -5825,11 +5925,11 @@
       <w:pPr>
         <w:pStyle w:val="Heading4"/>
       </w:pPr>
-      <w:bookmarkStart w:id="31" w:name="_Toc32589736"/>
+      <w:bookmarkStart w:id="32" w:name="_Toc32589736"/>
       <w:r>
         <w:t>Link (optional)</w:t>
       </w:r>
-      <w:bookmarkEnd w:id="31"/>
+      <w:bookmarkEnd w:id="32"/>
     </w:p>
     <w:p>
       <w:pPr>
@@ -5986,60 +6086,59 @@
       <w:pPr>
         <w:pStyle w:val="Heading2"/>
       </w:pPr>
-      <w:bookmarkStart w:id="32" w:name="_Toc32589737"/>
       <w:r>
         <w:lastRenderedPageBreak/>
-        <w:t>Summary</w:t>
-      </w:r>
-      <w:bookmarkEnd w:id="32"/>
-      <w:r>
-        <w:t xml:space="preserve"> </w:t>
-      </w:r>
-    </w:p>
-    <w:p>
-      <w:r>
-        <w:t xml:space="preserve">The summary is a short paragraph that appears on the content </w:t>
-      </w:r>
-      <w:r>
-        <w:t>card when displayed on hub</w:t>
-      </w:r>
-      <w:r>
-        <w:t xml:space="preserve"> </w:t>
-      </w:r>
-      <w:r>
-        <w:t>pages and with relevant content</w:t>
-      </w:r>
-      <w:r>
-        <w:t>. This copy may also appear in search results as the “snippet,” so use content keywords and engaging language</w:t>
-      </w:r>
-      <w:r>
-        <w:t>, as this copy represents the UL brand</w:t>
-      </w:r>
-      <w:r>
-        <w:t xml:space="preserve">. </w:t>
-      </w:r>
-    </w:p>
-    <w:p/>
-    <w:p>
-      <w:r>
-        <w:t>When writing this copy</w:t>
-      </w:r>
-      <w:r>
-        <w:t xml:space="preserve">, consider other content cards that </w:t>
-      </w:r>
-      <w:r>
-        <w:t>may</w:t>
-      </w:r>
-      <w:r>
-        <w:t xml:space="preserve"> be displayed alongside this card. Avoid high-level “About UL” copy</w:t>
-      </w:r>
-      <w:r>
-        <w:t>.</w:t>
+        <w:t>Job Listing</w:t>
+      </w:r>
+    </w:p>
+    <w:p>
+      <w:pPr>
+        <w:rPr>
+          <w:color w:val="000000" w:themeColor="text1"/>
+        </w:rPr>
+      </w:pPr>
+      <w:r>
+        <w:rPr>
+          <w:color w:val="000000" w:themeColor="text1"/>
+        </w:rPr>
+        <w:t xml:space="preserve">This section is the </w:t>
+      </w:r>
+      <w:r>
+        <w:rPr>
+          <w:color w:val="000000" w:themeColor="text1"/>
+        </w:rPr>
+        <w:t xml:space="preserve">list </w:t>
+      </w:r>
+      <w:r>
+        <w:rPr>
+          <w:color w:val="000000" w:themeColor="text1"/>
+        </w:rPr>
+        <w:t xml:space="preserve">of available positions at the end of the </w:t>
+      </w:r>
+      <w:r>
+        <w:rPr>
+          <w:color w:val="000000" w:themeColor="text1"/>
+        </w:rPr>
+        <w:t>page</w:t>
+      </w:r>
+      <w:r>
+        <w:rPr>
+          <w:color w:val="000000" w:themeColor="text1"/>
+        </w:rPr>
+        <w:t xml:space="preserve"> and is comprised of different content components, including Basic Content, Spotlight, and Curated Related Content. </w:t>
+      </w:r>
+    </w:p>
+    <w:p>
+      <w:pPr>
+        <w:pStyle w:val="Heading3"/>
+      </w:pPr>
+      <w:r>
+        <w:t>Basic Content</w:t>
       </w:r>
     </w:p>
     <w:tbl>
       <w:tblPr>
-        <w:tblStyle w:val="afb"/>
+        <w:tblStyle w:val="a4"/>
         <w:tblW w:w="9360" w:type="dxa"/>
         <w:tblInd w:w="100" w:type="dxa"/>
         <w:tblBorders>
@@ -6079,19 +6178,36 @@
               <w:rPr>
                 <w:color w:val="000000" w:themeColor="text1"/>
               </w:rPr>
-              <w:t>T</w:t>
-            </w:r>
-            <w:r>
-              <w:rPr>
-                <w:color w:val="000000" w:themeColor="text1"/>
-              </w:rPr>
-              <w:t>he DevOps Center</w:t>
-            </w:r>
-            <w:r>
-              <w:rPr>
-                <w:color w:val="000000" w:themeColor="text1"/>
-              </w:rPr>
-              <w:t xml:space="preserve"> of Excellence recruitment page.</w:t>
+              <w:t>Spotlight 1</w:t>
+            </w:r>
+          </w:p>
+          <w:p>
+            <w:pPr>
+              <w:pStyle w:val="ListParagraph"/>
+              <w:widowControl w:val="0"/>
+              <w:numPr>
+                <w:ilvl w:val="0"/>
+                <w:numId w:val="34"/>
+              </w:numPr>
+              <w:rPr>
+                <w:color w:val="000000" w:themeColor="text1"/>
+              </w:rPr>
+            </w:pPr>
+            <w:r>
+              <w:t>The employee will be responsible for managing and responding to incidents received during their resolver group’s responsible hours, as well as following up on incidents assigned to them. This is a Level 2 support position for a dedicated set of applications used across multiple countries and business units. This position involves working directly with users and other teams to provide essential and quality support within SLA guidelines and best practices for our applications and business users.</w:t>
+            </w:r>
+            <w:r>
+              <w:br/>
+            </w:r>
+            <w:r>
+              <w:br/>
+              <w:t xml:space="preserve">(Optional: </w:t>
+            </w:r>
+            <w:r>
+              <w:t>This role also works with Level 3 and Level 4 support to escalate issues, and helps to ensure the continuing advancement and growth of the product within the UL portfolio. Team members will contribute to and drive the implementation and maintenance of some of our most critical, enterprise-wide business systems.</w:t>
+            </w:r>
+            <w:r>
+              <w:t>)</w:t>
             </w:r>
           </w:p>
           <w:p>
@@ -6101,135 +6217,347 @@
                 <w:color w:val="000000" w:themeColor="text1"/>
               </w:rPr>
             </w:pPr>
+            <w:r>
+              <w:rPr>
+                <w:color w:val="000000" w:themeColor="text1"/>
+              </w:rPr>
+              <w:t>Spotlight 2</w:t>
+            </w:r>
+          </w:p>
+          <w:p>
+            <w:pPr>
+              <w:pStyle w:val="ListParagraph"/>
+              <w:widowControl w:val="0"/>
+              <w:numPr>
+                <w:ilvl w:val="0"/>
+                <w:numId w:val="34"/>
+              </w:numPr>
+              <w:rPr>
+                <w:color w:val="000000" w:themeColor="text1"/>
+              </w:rPr>
+            </w:pPr>
+            <w:r>
+              <w:rPr>
+                <w:color w:val="000000" w:themeColor="text1"/>
+              </w:rPr>
+              <w:t>Under general supervision, supports the design of IT technology within cloud, network, communication, and software systems. Performs analysis and translation of business, information, and technical requirements to achieve IT solutions that meet business needs. Assists the development of design specifications and deliverables that support system enhancements.</w:t>
+            </w:r>
+          </w:p>
+          <w:p>
+            <w:pPr>
+              <w:widowControl w:val="0"/>
+              <w:rPr>
+                <w:color w:val="000000" w:themeColor="text1"/>
+              </w:rPr>
+            </w:pPr>
+            <w:r>
+              <w:rPr>
+                <w:color w:val="000000" w:themeColor="text1"/>
+              </w:rPr>
+              <w:t>Spotlight 3</w:t>
+            </w:r>
+          </w:p>
+          <w:p>
+            <w:pPr>
+              <w:pStyle w:val="ListParagraph"/>
+              <w:widowControl w:val="0"/>
+              <w:numPr>
+                <w:ilvl w:val="0"/>
+                <w:numId w:val="34"/>
+              </w:numPr>
+              <w:rPr>
+                <w:color w:val="000000" w:themeColor="text1"/>
+              </w:rPr>
+            </w:pPr>
+            <w:r>
+              <w:rPr>
+                <w:color w:val="000000" w:themeColor="text1"/>
+              </w:rPr>
+              <w:t>Under direct supervision, supports the analysis, development, modification, testing and maintenance of operating systems software. Supports IT leadership and senior development professionals in the analysis of software and hardware system needs, options, risks, costs, and impact on business process and goals. Evaluates supplied software products and applications. Independently analyzes and isolates application issues and performs problem resolution.</w:t>
+            </w:r>
           </w:p>
         </w:tc>
       </w:tr>
     </w:tbl>
     <w:p>
       <w:pPr>
-        <w:pStyle w:val="HelpText"/>
-      </w:pPr>
-      <w:r>
-        <w:t xml:space="preserve">No more than </w:t>
-      </w:r>
-      <w:r>
-        <w:t>156</w:t>
-      </w:r>
-      <w:r>
-        <w:t xml:space="preserve"> characters</w:t>
-      </w:r>
-    </w:p>
-    <w:p>
-      <w:pPr>
         <w:pStyle w:val="Heading3"/>
-        <w:rPr>
-          <w:color w:val="000000" w:themeColor="text1"/>
-        </w:rPr>
-      </w:pPr>
-    </w:p>
-    <w:p>
-      <w:pPr>
-        <w:spacing w:before="300" w:line="288" w:lineRule="auto"/>
+      </w:pPr>
+      <w:r>
+        <w:t>Number of Spotlights Requested</w:t>
+      </w:r>
+    </w:p>
+    <w:p>
+      <w:pPr>
+        <w:spacing w:after="200"/>
+        <w:rPr>
+          <w:i/>
+          <w:color w:val="000000"/>
+        </w:rPr>
+      </w:pPr>
+      <w:r>
         <w:rPr>
           <w:b/>
-          <w:color w:val="000000" w:themeColor="text1"/>
-          <w:sz w:val="24"/>
-          <w:szCs w:val="30"/>
-        </w:rPr>
-      </w:pPr>
-      <w:r>
-        <w:rPr>
-          <w:color w:val="000000" w:themeColor="text1"/>
-        </w:rPr>
-        <w:br w:type="page"/>
-      </w:r>
-    </w:p>
-    <w:p>
-      <w:pPr>
-        <w:pStyle w:val="Heading1"/>
+          <w:bCs/>
+          <w:i/>
+          <w:color w:val="000000"/>
+        </w:rPr>
+        <w:t>Note:</w:t>
+      </w:r>
+      <w:r>
+        <w:rPr>
+          <w:i/>
+          <w:color w:val="000000"/>
+        </w:rPr>
+        <w:t xml:space="preserve"> More than two spotlights can create readability/usability issues for the user. If you have more than two, we can help you determine the most appropriate placement and usage on the page. For example, you could consider two full-page spotlights, provide a block of text, and then provide two card-style spotlights.</w:t>
+      </w:r>
+    </w:p>
+    <w:tbl>
+      <w:tblPr>
+        <w:tblStyle w:val="a"/>
+        <w:tblW w:w="4930" w:type="dxa"/>
+        <w:tblInd w:w="100" w:type="dxa"/>
+        <w:tblBorders>
+          <w:top w:val="single" w:sz="8" w:space="0" w:color="000000"/>
+          <w:left w:val="single" w:sz="8" w:space="0" w:color="000000"/>
+          <w:bottom w:val="single" w:sz="8" w:space="0" w:color="000000"/>
+          <w:right w:val="single" w:sz="8" w:space="0" w:color="000000"/>
+          <w:insideH w:val="single" w:sz="8" w:space="0" w:color="000000"/>
+          <w:insideV w:val="single" w:sz="8" w:space="0" w:color="000000"/>
+        </w:tblBorders>
+        <w:tblLayout w:type="fixed"/>
+        <w:tblLook w:val="0600" w:firstRow="0" w:lastRow="0" w:firstColumn="0" w:lastColumn="0" w:noHBand="1" w:noVBand="1"/>
+      </w:tblPr>
+      <w:tblGrid>
+        <w:gridCol w:w="4930"/>
+      </w:tblGrid>
+      <w:tr>
+        <w:tc>
+          <w:tcPr>
+            <w:tcW w:w="4930" w:type="dxa"/>
+            <w:shd w:val="clear" w:color="auto" w:fill="auto"/>
+            <w:tcMar>
+              <w:top w:w="100" w:type="dxa"/>
+              <w:left w:w="100" w:type="dxa"/>
+              <w:bottom w:w="100" w:type="dxa"/>
+              <w:right w:w="100" w:type="dxa"/>
+            </w:tcMar>
+          </w:tcPr>
+          <w:p>
+            <w:pPr>
+              <w:widowControl w:val="0"/>
+            </w:pPr>
+            <w:r>
+              <w:t>3</w:t>
+            </w:r>
+          </w:p>
+        </w:tc>
+      </w:tr>
+    </w:tbl>
+    <w:p/>
+    <w:p>
+      <w:pPr>
+        <w:pStyle w:val="Heading3"/>
       </w:pPr>
       <w:r>
         <w:lastRenderedPageBreak/>
-        <w:t>Job Listing</w:t>
-      </w:r>
-    </w:p>
+        <w:t>Spotlight Style</w:t>
+      </w:r>
+    </w:p>
+    <w:p>
+      <w:pPr>
+        <w:rPr>
+          <w:i/>
+          <w:iCs/>
+          <w:lang w:val="en"/>
+        </w:rPr>
+      </w:pPr>
+      <w:r>
+        <w:rPr>
+          <w:i/>
+          <w:iCs/>
+          <w:lang w:val="en"/>
+        </w:rPr>
+        <w:t>Enter YES next to the requested style.</w:t>
+      </w:r>
+    </w:p>
+    <w:tbl>
+      <w:tblPr>
+        <w:tblStyle w:val="a"/>
+        <w:tblW w:w="4840" w:type="dxa"/>
+        <w:tblInd w:w="100" w:type="dxa"/>
+        <w:tblBorders>
+          <w:top w:val="single" w:sz="8" w:space="0" w:color="000000"/>
+          <w:left w:val="single" w:sz="8" w:space="0" w:color="000000"/>
+          <w:bottom w:val="single" w:sz="8" w:space="0" w:color="000000"/>
+          <w:right w:val="single" w:sz="8" w:space="0" w:color="000000"/>
+          <w:insideH w:val="single" w:sz="8" w:space="0" w:color="000000"/>
+          <w:insideV w:val="single" w:sz="8" w:space="0" w:color="000000"/>
+        </w:tblBorders>
+        <w:tblLayout w:type="fixed"/>
+        <w:tblLook w:val="0600" w:firstRow="0" w:lastRow="0" w:firstColumn="0" w:lastColumn="0" w:noHBand="1" w:noVBand="1"/>
+      </w:tblPr>
+      <w:tblGrid>
+        <w:gridCol w:w="2140"/>
+        <w:gridCol w:w="2700"/>
+      </w:tblGrid>
+      <w:tr>
+        <w:tc>
+          <w:tcPr>
+            <w:tcW w:w="2140" w:type="dxa"/>
+            <w:shd w:val="clear" w:color="auto" w:fill="auto"/>
+            <w:tcMar>
+              <w:top w:w="100" w:type="dxa"/>
+              <w:left w:w="100" w:type="dxa"/>
+              <w:bottom w:w="100" w:type="dxa"/>
+              <w:right w:w="100" w:type="dxa"/>
+            </w:tcMar>
+          </w:tcPr>
+          <w:p>
+            <w:pPr>
+              <w:widowControl w:val="0"/>
+              <w:rPr>
+                <w:rFonts w:ascii="Helvetica Neue" w:hAnsi="Helvetica Neue"/>
+              </w:rPr>
+            </w:pPr>
+            <w:r>
+              <w:rPr>
+                <w:rFonts w:ascii="Helvetica Neue" w:hAnsi="Helvetica Neue"/>
+              </w:rPr>
+              <w:t>Full page</w:t>
+            </w:r>
+          </w:p>
+        </w:tc>
+        <w:tc>
+          <w:tcPr>
+            <w:tcW w:w="2700" w:type="dxa"/>
+          </w:tcPr>
+          <w:p>
+            <w:pPr>
+              <w:widowControl w:val="0"/>
+              <w:rPr>
+                <w:rFonts w:ascii="Helvetica Neue" w:hAnsi="Helvetica Neue"/>
+              </w:rPr>
+            </w:pPr>
+          </w:p>
+        </w:tc>
+      </w:tr>
+      <w:tr>
+        <w:tc>
+          <w:tcPr>
+            <w:tcW w:w="2140" w:type="dxa"/>
+            <w:shd w:val="clear" w:color="auto" w:fill="auto"/>
+            <w:tcMar>
+              <w:top w:w="100" w:type="dxa"/>
+              <w:left w:w="100" w:type="dxa"/>
+              <w:bottom w:w="100" w:type="dxa"/>
+              <w:right w:w="100" w:type="dxa"/>
+            </w:tcMar>
+          </w:tcPr>
+          <w:p>
+            <w:pPr>
+              <w:widowControl w:val="0"/>
+              <w:rPr>
+                <w:rFonts w:ascii="Helvetica Neue" w:hAnsi="Helvetica Neue"/>
+              </w:rPr>
+            </w:pPr>
+            <w:r>
+              <w:rPr>
+                <w:rFonts w:ascii="Helvetica Neue" w:hAnsi="Helvetica Neue"/>
+              </w:rPr>
+              <w:t>Card view</w:t>
+            </w:r>
+          </w:p>
+        </w:tc>
+        <w:tc>
+          <w:tcPr>
+            <w:tcW w:w="2700" w:type="dxa"/>
+          </w:tcPr>
+          <w:p>
+            <w:pPr>
+              <w:widowControl w:val="0"/>
+              <w:rPr>
+                <w:rFonts w:ascii="Helvetica Neue" w:hAnsi="Helvetica Neue"/>
+              </w:rPr>
+            </w:pPr>
+            <w:r>
+              <w:rPr>
+                <w:rFonts w:ascii="Helvetica Neue" w:hAnsi="Helvetica Neue"/>
+              </w:rPr>
+              <w:t>YES</w:t>
+            </w:r>
+          </w:p>
+        </w:tc>
+      </w:tr>
+    </w:tbl>
     <w:p/>
     <w:p>
       <w:r>
-        <w:t>For the job Listing</w:t>
-      </w:r>
-      <w:r>
-        <w:t xml:space="preserve"> will be in a card grid layout like the hub pages or related content </w:t>
-      </w:r>
-      <w:r>
-        <w:t>sections but</w:t>
-      </w:r>
-      <w:r>
-        <w:t xml:space="preserve"> us</w:t>
-      </w:r>
-      <w:r>
-        <w:t>ing</w:t>
-      </w:r>
-      <w:bookmarkStart w:id="33" w:name="_GoBack"/>
-      <w:bookmarkEnd w:id="33"/>
-      <w:r>
-        <w:t xml:space="preserve"> a larger card format.</w:t>
+        <w:t>Examples of spotlight style:</w:t>
       </w:r>
     </w:p>
     <w:p/>
     <w:p>
       <w:r>
-        <w:t xml:space="preserve">Examples of </w:t>
-      </w:r>
-      <w:r>
-        <w:t>the Job Listing:</w:t>
-      </w:r>
+        <w:t>Full page:</w:t>
+      </w:r>
+      <w:r>
+        <w:t xml:space="preserve"> </w:t>
+      </w:r>
+      <w:hyperlink r:id="rId11" w:history="1">
+        <w:r>
+          <w:rPr>
+            <w:rFonts w:ascii="Helvetica Neue" w:hAnsi="Helvetica Neue" w:cs="Arial"/>
+            <w:color w:val="0000FF"/>
+            <w:u w:val="single"/>
+          </w:rPr>
+          <w:t>https://www.ul.com/healthcare-and-life-sciences</w:t>
+        </w:r>
+      </w:hyperlink>
     </w:p>
     <w:p/>
     <w:p>
+      <w:pPr>
+        <w:rPr>
+          <w:color w:val="0000FF"/>
+          <w:u w:val="single"/>
+        </w:rPr>
+      </w:pPr>
       <w:r>
         <w:t xml:space="preserve">Card view: </w:t>
       </w:r>
-      <w:hyperlink r:id="rId11" w:history="1">
+      <w:hyperlink r:id="rId12" w:history="1">
         <w:r>
           <w:rPr>
             <w:rStyle w:val="Hyperlink"/>
           </w:rPr>
-          <w:t>https://www.ul.com/services</w:t>
+          <w:t>https://www.ul.com/offerings/chemical-policy-management</w:t>
         </w:r>
       </w:hyperlink>
+      <w:r>
+        <w:br w:type="page"/>
+      </w:r>
     </w:p>
     <w:p>
       <w:pPr>
         <w:pStyle w:val="Heading3"/>
-        <w:rPr>
-          <w:color w:val="000000" w:themeColor="text1"/>
-        </w:rPr>
-      </w:pPr>
-      <w:r>
-        <w:rPr>
-          <w:color w:val="000000" w:themeColor="text1"/>
-        </w:rPr>
-        <w:t>Card</w:t>
-      </w:r>
-    </w:p>
-    <w:p>
-      <w:pPr>
-        <w:spacing w:line="276" w:lineRule="auto"/>
-        <w:rPr>
-          <w:color w:val="000000" w:themeColor="text1"/>
-        </w:rPr>
-      </w:pPr>
-      <w:r>
-        <w:rPr>
-          <w:color w:val="000000" w:themeColor="text1"/>
-        </w:rPr>
-        <w:t>Card Title</w:t>
+      </w:pPr>
+      <w:r>
+        <w:lastRenderedPageBreak/>
+        <w:t>Spotlight #1</w:t>
+      </w:r>
+    </w:p>
+    <w:p>
+      <w:pPr>
+        <w:pStyle w:val="Heading4"/>
+      </w:pPr>
+      <w:r>
+        <w:t>Title (Required)</w:t>
       </w:r>
     </w:p>
     <w:tbl>
       <w:tblPr>
-        <w:tblStyle w:val="a9"/>
+        <w:tblStyle w:val="a"/>
         <w:tblW w:w="9360" w:type="dxa"/>
         <w:tblInd w:w="100" w:type="dxa"/>
         <w:tblBorders>
@@ -6261,15 +6589,9 @@
           <w:p>
             <w:pPr>
               <w:widowControl w:val="0"/>
-              <w:rPr>
-                <w:color w:val="000000" w:themeColor="text1"/>
-              </w:rPr>
             </w:pPr>
             <w:r>
-              <w:rPr>
-                <w:color w:val="000000" w:themeColor="text1"/>
-              </w:rPr>
-              <w:t>Job title</w:t>
+              <w:t>IT Technical Specialist</w:t>
             </w:r>
           </w:p>
         </w:tc>
@@ -6277,12 +6599,20 @@
     </w:tbl>
     <w:p>
       <w:pPr>
-        <w:pStyle w:val="HelpText"/>
-      </w:pPr>
-      <w:r>
-        <w:t>~255 Characters</w:t>
-      </w:r>
-    </w:p>
+        <w:ind w:left="360"/>
+      </w:pPr>
+      <w:r>
+        <w:t>~</w:t>
+      </w:r>
+      <w:r>
+        <w:rPr>
+          <w:i/>
+          <w:sz w:val="20"/>
+        </w:rPr>
+        <w:t>30 Characters</w:t>
+      </w:r>
+    </w:p>
+    <w:p/>
     <w:p>
       <w:pPr>
         <w:pStyle w:val="Heading4"/>
@@ -6305,7 +6635,7 @@
     </w:p>
     <w:tbl>
       <w:tblPr>
-        <w:tblStyle w:val="aa"/>
+        <w:tblStyle w:val="a0"/>
         <w:tblW w:w="9360" w:type="dxa"/>
         <w:tblInd w:w="100" w:type="dxa"/>
         <w:tblBorders>
@@ -6337,38 +6667,53 @@
           <w:p>
             <w:pPr>
               <w:widowControl w:val="0"/>
-              <w:rPr>
-                <w:color w:val="000000" w:themeColor="text1"/>
-              </w:rPr>
             </w:pPr>
-            <w:r>
-              <w:rPr>
-                <w:color w:val="000000" w:themeColor="text1"/>
-              </w:rPr>
-              <w:t>A description of what the DevOps Center of Excellence is looking for the job position.</w:t>
-            </w:r>
           </w:p>
         </w:tc>
       </w:tr>
     </w:tbl>
     <w:p>
       <w:pPr>
-        <w:pStyle w:val="HelpText"/>
-      </w:pPr>
-      <w:r>
-        <w:t>~255 Characters</w:t>
-      </w:r>
-      <w:bookmarkStart w:id="34" w:name="_c4bd9gvewksn" w:colFirst="0" w:colLast="0"/>
-      <w:bookmarkStart w:id="35" w:name="_oq6pzzibso76" w:colFirst="0" w:colLast="0"/>
-      <w:bookmarkEnd w:id="34"/>
-      <w:bookmarkEnd w:id="35"/>
-    </w:p>
-    <w:p>
-      <w:pPr>
-        <w:pStyle w:val="Heading3"/>
-      </w:pPr>
-      <w:r>
-        <w:t>Image</w:t>
+        <w:ind w:left="360"/>
+        <w:rPr>
+          <w:i/>
+          <w:iCs/>
+          <w:sz w:val="20"/>
+          <w:szCs w:val="20"/>
+        </w:rPr>
+      </w:pPr>
+      <w:r>
+        <w:rPr>
+          <w:i/>
+          <w:iCs/>
+          <w:sz w:val="20"/>
+          <w:szCs w:val="20"/>
+        </w:rPr>
+        <w:t>~120-150 Characters</w:t>
+      </w:r>
+    </w:p>
+    <w:p/>
+    <w:p>
+      <w:pPr>
+        <w:pStyle w:val="Heading4"/>
+      </w:pPr>
+      <w:r>
+        <w:t>Image (Optional)</w:t>
+      </w:r>
+    </w:p>
+    <w:p>
+      <w:pPr>
+        <w:spacing w:after="200"/>
+        <w:rPr>
+          <w:i/>
+        </w:rPr>
+      </w:pPr>
+      <w:r>
+        <w:rPr>
+          <w:i/>
+          <w:color w:val="000000"/>
+        </w:rPr>
+        <w:t>Please write the name of your image file in the box below, then include the image with the content request.</w:t>
       </w:r>
     </w:p>
     <w:tbl>
@@ -6405,64 +6750,24 @@
           <w:p>
             <w:pPr>
               <w:widowControl w:val="0"/>
-              <w:rPr>
-                <w:color w:val="000000" w:themeColor="text1"/>
-              </w:rPr>
             </w:pPr>
-            <w:r>
-              <w:rPr>
-                <w:color w:val="000000" w:themeColor="text1"/>
-              </w:rPr>
-              <w:t xml:space="preserve">Something </w:t>
-            </w:r>
-            <w:r>
-              <w:rPr>
-                <w:color w:val="000000" w:themeColor="text1"/>
-              </w:rPr>
-              <w:t>vaguely</w:t>
-            </w:r>
-            <w:r>
-              <w:rPr>
-                <w:color w:val="000000" w:themeColor="text1"/>
-              </w:rPr>
-              <w:t xml:space="preserve"> relevant to the position</w:t>
-            </w:r>
           </w:p>
         </w:tc>
       </w:tr>
     </w:tbl>
     <w:p>
       <w:pPr>
-        <w:pStyle w:val="HelpText"/>
-        <w:rPr>
-          <w:rStyle w:val="Emphasis"/>
+        <w:spacing w:after="200"/>
+        <w:ind w:left="360"/>
+        <w:rPr>
           <w:i/>
-          <w:iCs w:val="0"/>
-        </w:rPr>
-      </w:pPr>
-      <w:r>
-        <w:rPr>
-          <w:rStyle w:val="Emphasis"/>
+        </w:rPr>
+      </w:pPr>
+      <w:r>
+        <w:rPr>
           <w:i/>
-          <w:iCs w:val="0"/>
-        </w:rPr>
-        <w:t>Use the file name format: Image</w:t>
-      </w:r>
-      <w:r>
-        <w:rPr>
-          <w:rStyle w:val="Emphasis"/>
-          <w:i/>
-          <w:iCs w:val="0"/>
-        </w:rPr>
-        <w:t>-</w:t>
-      </w:r>
-      <w:r>
-        <w:rPr>
-          <w:rStyle w:val="Emphasis"/>
-          <w:i/>
-          <w:iCs w:val="0"/>
-        </w:rPr>
-        <w:t>Title” naming convention (Ex: Image03-SafetyCertification).</w:t>
+        </w:rPr>
+        <w:t>Image file name – do not include the name of an individual or image size.</w:t>
       </w:r>
     </w:p>
     <w:tbl>
@@ -6499,9 +6804,6 @@
           <w:p>
             <w:pPr>
               <w:widowControl w:val="0"/>
-              <w:rPr>
-                <w:color w:val="000000" w:themeColor="text1"/>
-              </w:rPr>
             </w:pPr>
           </w:p>
         </w:tc>
@@ -6509,10 +6811,22 @@
     </w:tbl>
     <w:p>
       <w:pPr>
-        <w:pStyle w:val="HelpText"/>
-      </w:pPr>
-      <w:r>
-        <w:t>Alt text for image ~100 Characters</w:t>
+        <w:ind w:left="360"/>
+        <w:rPr>
+          <w:i/>
+          <w:iCs/>
+          <w:sz w:val="20"/>
+          <w:szCs w:val="20"/>
+        </w:rPr>
+      </w:pPr>
+      <w:r>
+        <w:rPr>
+          <w:i/>
+          <w:iCs/>
+          <w:sz w:val="20"/>
+          <w:szCs w:val="20"/>
+        </w:rPr>
+        <w:t>Alt text for image ~100 Characters. Alt text should describe the image - do not use marketing copy here.</w:t>
       </w:r>
     </w:p>
     <w:p>
@@ -6592,7 +6906,7 @@
               <w:widowControl w:val="0"/>
             </w:pPr>
             <w:r>
-              <w:t>Apply for position</w:t>
+              <w:t>Apply now</w:t>
             </w:r>
           </w:p>
         </w:tc>
@@ -6649,7 +6963,7 @@
               <w:widowControl w:val="0"/>
             </w:pPr>
             <w:r>
-              <w:t>ICIM link</w:t>
+              <w:t>https://usenglish-ul.icims.com/jobs/15798/it-technical-specialist/job</w:t>
             </w:r>
           </w:p>
         </w:tc>
@@ -6668,25 +6982,1062 @@
           <w:i/>
           <w:iCs/>
         </w:rPr>
+        <w:t>URL of the target page</w:t>
+      </w:r>
+      <w:r>
+        <w:rPr>
+          <w:i/>
+          <w:iCs/>
+        </w:rPr>
+        <w:t>.</w:t>
+      </w:r>
+      <w:bookmarkStart w:id="33" w:name="_Toc32589737"/>
+      <w:r>
+        <w:br w:type="page"/>
+      </w:r>
+    </w:p>
+    <w:p>
+      <w:pPr>
+        <w:pStyle w:val="Heading3"/>
+      </w:pPr>
+      <w:r>
+        <w:lastRenderedPageBreak/>
+        <w:t>Spotlight #</w:t>
+      </w:r>
+      <w:r>
+        <w:t>2</w:t>
+      </w:r>
+    </w:p>
+    <w:p>
+      <w:pPr>
+        <w:pStyle w:val="Heading4"/>
+      </w:pPr>
+      <w:r>
+        <w:t>Title (Required)</w:t>
+      </w:r>
+    </w:p>
+    <w:tbl>
+      <w:tblPr>
+        <w:tblStyle w:val="a"/>
+        <w:tblW w:w="9360" w:type="dxa"/>
+        <w:tblInd w:w="100" w:type="dxa"/>
+        <w:tblBorders>
+          <w:top w:val="single" w:sz="8" w:space="0" w:color="000000"/>
+          <w:left w:val="single" w:sz="8" w:space="0" w:color="000000"/>
+          <w:bottom w:val="single" w:sz="8" w:space="0" w:color="000000"/>
+          <w:right w:val="single" w:sz="8" w:space="0" w:color="000000"/>
+          <w:insideH w:val="single" w:sz="8" w:space="0" w:color="000000"/>
+          <w:insideV w:val="single" w:sz="8" w:space="0" w:color="000000"/>
+        </w:tblBorders>
+        <w:tblLayout w:type="fixed"/>
+        <w:tblLook w:val="0600" w:firstRow="0" w:lastRow="0" w:firstColumn="0" w:lastColumn="0" w:noHBand="1" w:noVBand="1"/>
+      </w:tblPr>
+      <w:tblGrid>
+        <w:gridCol w:w="9360"/>
+      </w:tblGrid>
+      <w:tr>
+        <w:tc>
+          <w:tcPr>
+            <w:tcW w:w="9360" w:type="dxa"/>
+            <w:shd w:val="clear" w:color="auto" w:fill="auto"/>
+            <w:tcMar>
+              <w:top w:w="100" w:type="dxa"/>
+              <w:left w:w="100" w:type="dxa"/>
+              <w:bottom w:w="100" w:type="dxa"/>
+              <w:right w:w="100" w:type="dxa"/>
+            </w:tcMar>
+          </w:tcPr>
+          <w:p>
+            <w:pPr>
+              <w:widowControl w:val="0"/>
+            </w:pPr>
+            <w:r>
+              <w:t xml:space="preserve">IT Technical </w:t>
+            </w:r>
+            <w:r>
+              <w:t>Analyst</w:t>
+            </w:r>
+          </w:p>
+        </w:tc>
+      </w:tr>
+    </w:tbl>
+    <w:p>
+      <w:pPr>
+        <w:ind w:left="360"/>
+      </w:pPr>
+      <w:r>
+        <w:t>~</w:t>
+      </w:r>
+      <w:r>
+        <w:rPr>
+          <w:i/>
+          <w:sz w:val="20"/>
+        </w:rPr>
+        <w:t>30 Characters</w:t>
+      </w:r>
+    </w:p>
+    <w:p/>
+    <w:p>
+      <w:pPr>
+        <w:pStyle w:val="Heading4"/>
+      </w:pPr>
+      <w:r>
+        <w:t>Description (Required)</w:t>
+      </w:r>
+    </w:p>
+    <w:p>
+      <w:pPr>
+        <w:spacing w:after="200"/>
+      </w:pPr>
+      <w:r>
+        <w:rPr>
+          <w:i/>
+          <w:color w:val="000000"/>
+        </w:rPr>
+        <w:t>One or two sentences of descriptive marketing copy.</w:t>
+      </w:r>
+    </w:p>
+    <w:tbl>
+      <w:tblPr>
+        <w:tblStyle w:val="a0"/>
+        <w:tblW w:w="9360" w:type="dxa"/>
+        <w:tblInd w:w="100" w:type="dxa"/>
+        <w:tblBorders>
+          <w:top w:val="single" w:sz="8" w:space="0" w:color="000000"/>
+          <w:left w:val="single" w:sz="8" w:space="0" w:color="000000"/>
+          <w:bottom w:val="single" w:sz="8" w:space="0" w:color="000000"/>
+          <w:right w:val="single" w:sz="8" w:space="0" w:color="000000"/>
+          <w:insideH w:val="single" w:sz="8" w:space="0" w:color="000000"/>
+          <w:insideV w:val="single" w:sz="8" w:space="0" w:color="000000"/>
+        </w:tblBorders>
+        <w:tblLayout w:type="fixed"/>
+        <w:tblLook w:val="0600" w:firstRow="0" w:lastRow="0" w:firstColumn="0" w:lastColumn="0" w:noHBand="1" w:noVBand="1"/>
+      </w:tblPr>
+      <w:tblGrid>
+        <w:gridCol w:w="9360"/>
+      </w:tblGrid>
+      <w:tr>
+        <w:tc>
+          <w:tcPr>
+            <w:tcW w:w="9360" w:type="dxa"/>
+            <w:shd w:val="clear" w:color="auto" w:fill="auto"/>
+            <w:tcMar>
+              <w:top w:w="100" w:type="dxa"/>
+              <w:left w:w="100" w:type="dxa"/>
+              <w:bottom w:w="100" w:type="dxa"/>
+              <w:right w:w="100" w:type="dxa"/>
+            </w:tcMar>
+          </w:tcPr>
+          <w:p>
+            <w:pPr>
+              <w:widowControl w:val="0"/>
+            </w:pPr>
+          </w:p>
+        </w:tc>
+      </w:tr>
+    </w:tbl>
+    <w:p>
+      <w:pPr>
+        <w:ind w:left="360"/>
+        <w:rPr>
+          <w:i/>
+          <w:iCs/>
+          <w:sz w:val="20"/>
+          <w:szCs w:val="20"/>
+        </w:rPr>
+      </w:pPr>
+      <w:r>
+        <w:rPr>
+          <w:i/>
+          <w:iCs/>
+          <w:sz w:val="20"/>
+          <w:szCs w:val="20"/>
+        </w:rPr>
+        <w:t>~120-150 Characters</w:t>
+      </w:r>
+    </w:p>
+    <w:p/>
+    <w:p>
+      <w:pPr>
+        <w:pStyle w:val="Heading4"/>
+      </w:pPr>
+      <w:r>
+        <w:t>Image (Optional)</w:t>
+      </w:r>
+    </w:p>
+    <w:p>
+      <w:pPr>
+        <w:spacing w:after="200"/>
+        <w:rPr>
+          <w:i/>
+        </w:rPr>
+      </w:pPr>
+      <w:r>
+        <w:rPr>
+          <w:i/>
+          <w:color w:val="000000"/>
+        </w:rPr>
+        <w:t>Please write the name of your image file in the box below, then include the image with the content request.</w:t>
+      </w:r>
+    </w:p>
+    <w:tbl>
+      <w:tblPr>
+        <w:tblStyle w:val="a1"/>
+        <w:tblW w:w="9360" w:type="dxa"/>
+        <w:tblInd w:w="100" w:type="dxa"/>
+        <w:tblBorders>
+          <w:top w:val="single" w:sz="8" w:space="0" w:color="000000"/>
+          <w:left w:val="single" w:sz="8" w:space="0" w:color="000000"/>
+          <w:bottom w:val="single" w:sz="8" w:space="0" w:color="000000"/>
+          <w:right w:val="single" w:sz="8" w:space="0" w:color="000000"/>
+          <w:insideH w:val="single" w:sz="8" w:space="0" w:color="000000"/>
+          <w:insideV w:val="single" w:sz="8" w:space="0" w:color="000000"/>
+        </w:tblBorders>
+        <w:tblLayout w:type="fixed"/>
+        <w:tblLook w:val="0600" w:firstRow="0" w:lastRow="0" w:firstColumn="0" w:lastColumn="0" w:noHBand="1" w:noVBand="1"/>
+      </w:tblPr>
+      <w:tblGrid>
+        <w:gridCol w:w="9360"/>
+      </w:tblGrid>
+      <w:tr>
+        <w:tc>
+          <w:tcPr>
+            <w:tcW w:w="9360" w:type="dxa"/>
+            <w:shd w:val="clear" w:color="auto" w:fill="auto"/>
+            <w:tcMar>
+              <w:top w:w="100" w:type="dxa"/>
+              <w:left w:w="100" w:type="dxa"/>
+              <w:bottom w:w="100" w:type="dxa"/>
+              <w:right w:w="100" w:type="dxa"/>
+            </w:tcMar>
+          </w:tcPr>
+          <w:p>
+            <w:pPr>
+              <w:widowControl w:val="0"/>
+            </w:pPr>
+          </w:p>
+        </w:tc>
+      </w:tr>
+    </w:tbl>
+    <w:p>
+      <w:pPr>
+        <w:spacing w:after="200"/>
+        <w:ind w:left="360"/>
+        <w:rPr>
+          <w:i/>
+        </w:rPr>
+      </w:pPr>
+      <w:r>
+        <w:rPr>
+          <w:i/>
+        </w:rPr>
+        <w:t>Image file name – do not include the name of an individual or image size.</w:t>
+      </w:r>
+    </w:p>
+    <w:tbl>
+      <w:tblPr>
+        <w:tblStyle w:val="a2"/>
+        <w:tblW w:w="9360" w:type="dxa"/>
+        <w:tblInd w:w="100" w:type="dxa"/>
+        <w:tblBorders>
+          <w:top w:val="single" w:sz="8" w:space="0" w:color="000000"/>
+          <w:left w:val="single" w:sz="8" w:space="0" w:color="000000"/>
+          <w:bottom w:val="single" w:sz="8" w:space="0" w:color="000000"/>
+          <w:right w:val="single" w:sz="8" w:space="0" w:color="000000"/>
+          <w:insideH w:val="single" w:sz="8" w:space="0" w:color="000000"/>
+          <w:insideV w:val="single" w:sz="8" w:space="0" w:color="000000"/>
+        </w:tblBorders>
+        <w:tblLayout w:type="fixed"/>
+        <w:tblLook w:val="0600" w:firstRow="0" w:lastRow="0" w:firstColumn="0" w:lastColumn="0" w:noHBand="1" w:noVBand="1"/>
+      </w:tblPr>
+      <w:tblGrid>
+        <w:gridCol w:w="9360"/>
+      </w:tblGrid>
+      <w:tr>
+        <w:tc>
+          <w:tcPr>
+            <w:tcW w:w="9360" w:type="dxa"/>
+            <w:shd w:val="clear" w:color="auto" w:fill="auto"/>
+            <w:tcMar>
+              <w:top w:w="100" w:type="dxa"/>
+              <w:left w:w="100" w:type="dxa"/>
+              <w:bottom w:w="100" w:type="dxa"/>
+              <w:right w:w="100" w:type="dxa"/>
+            </w:tcMar>
+          </w:tcPr>
+          <w:p>
+            <w:pPr>
+              <w:widowControl w:val="0"/>
+            </w:pPr>
+          </w:p>
+        </w:tc>
+      </w:tr>
+    </w:tbl>
+    <w:p>
+      <w:pPr>
+        <w:ind w:left="360"/>
+        <w:rPr>
+          <w:i/>
+          <w:iCs/>
+          <w:sz w:val="20"/>
+          <w:szCs w:val="20"/>
+        </w:rPr>
+      </w:pPr>
+      <w:r>
+        <w:rPr>
+          <w:i/>
+          <w:iCs/>
+          <w:sz w:val="20"/>
+          <w:szCs w:val="20"/>
+        </w:rPr>
+        <w:t>Alt text for image ~100 Characters. Alt text should describe the image - do not use marketing copy here.</w:t>
+      </w:r>
+    </w:p>
+    <w:p>
+      <w:pPr>
+        <w:pStyle w:val="Heading4"/>
+      </w:pPr>
+      <w:r>
+        <w:t>Link (optional)</w:t>
+      </w:r>
+    </w:p>
+    <w:p>
+      <w:pPr>
+        <w:rPr>
+          <w:i/>
+          <w:iCs/>
+          <w:lang w:val="en"/>
+        </w:rPr>
+      </w:pPr>
+      <w:r>
+        <w:rPr>
+          <w:i/>
+          <w:iCs/>
+          <w:lang w:val="en"/>
+        </w:rPr>
+        <w:t xml:space="preserve">Please provide the CTA </w:t>
+      </w:r>
+      <w:r>
+        <w:rPr>
+          <w:i/>
+          <w:iCs/>
+          <w:lang w:val="en"/>
+        </w:rPr>
+        <w:t xml:space="preserve">and URL information </w:t>
+      </w:r>
+      <w:r>
+        <w:rPr>
+          <w:i/>
+          <w:iCs/>
+          <w:lang w:val="en"/>
+        </w:rPr>
+        <w:t>for the button.</w:t>
+      </w:r>
+    </w:p>
+    <w:tbl>
+      <w:tblPr>
+        <w:tblStyle w:val="a3"/>
+        <w:tblW w:w="9360" w:type="dxa"/>
+        <w:tblInd w:w="100" w:type="dxa"/>
+        <w:tblBorders>
+          <w:top w:val="single" w:sz="8" w:space="0" w:color="000000"/>
+          <w:left w:val="single" w:sz="8" w:space="0" w:color="000000"/>
+          <w:bottom w:val="single" w:sz="8" w:space="0" w:color="000000"/>
+          <w:right w:val="single" w:sz="8" w:space="0" w:color="000000"/>
+          <w:insideH w:val="single" w:sz="8" w:space="0" w:color="000000"/>
+          <w:insideV w:val="single" w:sz="8" w:space="0" w:color="000000"/>
+        </w:tblBorders>
+        <w:tblLayout w:type="fixed"/>
+        <w:tblLook w:val="0600" w:firstRow="0" w:lastRow="0" w:firstColumn="0" w:lastColumn="0" w:noHBand="1" w:noVBand="1"/>
+      </w:tblPr>
+      <w:tblGrid>
+        <w:gridCol w:w="9360"/>
+      </w:tblGrid>
+      <w:tr>
+        <w:tc>
+          <w:tcPr>
+            <w:tcW w:w="9360" w:type="dxa"/>
+            <w:shd w:val="clear" w:color="auto" w:fill="auto"/>
+            <w:tcMar>
+              <w:top w:w="100" w:type="dxa"/>
+              <w:left w:w="100" w:type="dxa"/>
+              <w:bottom w:w="100" w:type="dxa"/>
+              <w:right w:w="100" w:type="dxa"/>
+            </w:tcMar>
+          </w:tcPr>
+          <w:p>
+            <w:pPr>
+              <w:widowControl w:val="0"/>
+            </w:pPr>
+            <w:r>
+              <w:t>Apply now</w:t>
+            </w:r>
+          </w:p>
+        </w:tc>
+      </w:tr>
+    </w:tbl>
+    <w:p>
+      <w:pPr>
+        <w:spacing w:after="200"/>
+        <w:ind w:left="360"/>
+        <w:rPr>
+          <w:i/>
+        </w:rPr>
+      </w:pPr>
+      <w:r>
+        <w:rPr>
+          <w:i/>
+        </w:rPr>
+        <w:t>CTA</w:t>
+      </w:r>
+    </w:p>
+    <w:tbl>
+      <w:tblPr>
+        <w:tblStyle w:val="a4"/>
+        <w:tblW w:w="9360" w:type="dxa"/>
+        <w:tblInd w:w="100" w:type="dxa"/>
+        <w:tblBorders>
+          <w:top w:val="single" w:sz="8" w:space="0" w:color="000000"/>
+          <w:left w:val="single" w:sz="8" w:space="0" w:color="000000"/>
+          <w:bottom w:val="single" w:sz="8" w:space="0" w:color="000000"/>
+          <w:right w:val="single" w:sz="8" w:space="0" w:color="000000"/>
+          <w:insideH w:val="single" w:sz="8" w:space="0" w:color="000000"/>
+          <w:insideV w:val="single" w:sz="8" w:space="0" w:color="000000"/>
+        </w:tblBorders>
+        <w:tblLayout w:type="fixed"/>
+        <w:tblLook w:val="0600" w:firstRow="0" w:lastRow="0" w:firstColumn="0" w:lastColumn="0" w:noHBand="1" w:noVBand="1"/>
+      </w:tblPr>
+      <w:tblGrid>
+        <w:gridCol w:w="9360"/>
+      </w:tblGrid>
+      <w:tr>
+        <w:tc>
+          <w:tcPr>
+            <w:tcW w:w="9360" w:type="dxa"/>
+            <w:shd w:val="clear" w:color="auto" w:fill="auto"/>
+            <w:tcMar>
+              <w:top w:w="100" w:type="dxa"/>
+              <w:left w:w="100" w:type="dxa"/>
+              <w:bottom w:w="100" w:type="dxa"/>
+              <w:right w:w="100" w:type="dxa"/>
+            </w:tcMar>
+          </w:tcPr>
+          <w:p>
+            <w:pPr>
+              <w:widowControl w:val="0"/>
+            </w:pPr>
+            <w:r>
+              <w:t>https://usenglish-ul.icims.com/jobs/15538/it-technical-analyst/job</w:t>
+            </w:r>
+          </w:p>
+        </w:tc>
+      </w:tr>
+    </w:tbl>
+    <w:p>
+      <w:pPr>
+        <w:ind w:left="360"/>
+        <w:rPr>
+          <w:i/>
+          <w:iCs/>
+        </w:rPr>
+      </w:pPr>
+      <w:r>
+        <w:rPr>
+          <w:i/>
+          <w:iCs/>
+        </w:rPr>
         <w:t>URL of the target page.</w:t>
       </w:r>
+      <w:r>
+        <w:br w:type="page"/>
+      </w:r>
+    </w:p>
+    <w:p>
+      <w:pPr>
+        <w:pStyle w:val="Heading3"/>
+      </w:pPr>
+      <w:r>
+        <w:lastRenderedPageBreak/>
+        <w:t>Spotlight #</w:t>
+      </w:r>
+      <w:r>
+        <w:t>3</w:t>
+      </w:r>
+    </w:p>
+    <w:p>
+      <w:pPr>
+        <w:pStyle w:val="Heading4"/>
+      </w:pPr>
+      <w:r>
+        <w:t>Title (Required)</w:t>
+      </w:r>
+    </w:p>
+    <w:tbl>
+      <w:tblPr>
+        <w:tblStyle w:val="a"/>
+        <w:tblW w:w="9360" w:type="dxa"/>
+        <w:tblInd w:w="100" w:type="dxa"/>
+        <w:tblBorders>
+          <w:top w:val="single" w:sz="8" w:space="0" w:color="000000"/>
+          <w:left w:val="single" w:sz="8" w:space="0" w:color="000000"/>
+          <w:bottom w:val="single" w:sz="8" w:space="0" w:color="000000"/>
+          <w:right w:val="single" w:sz="8" w:space="0" w:color="000000"/>
+          <w:insideH w:val="single" w:sz="8" w:space="0" w:color="000000"/>
+          <w:insideV w:val="single" w:sz="8" w:space="0" w:color="000000"/>
+        </w:tblBorders>
+        <w:tblLayout w:type="fixed"/>
+        <w:tblLook w:val="0600" w:firstRow="0" w:lastRow="0" w:firstColumn="0" w:lastColumn="0" w:noHBand="1" w:noVBand="1"/>
+      </w:tblPr>
+      <w:tblGrid>
+        <w:gridCol w:w="9360"/>
+      </w:tblGrid>
+      <w:tr>
+        <w:tc>
+          <w:tcPr>
+            <w:tcW w:w="9360" w:type="dxa"/>
+            <w:shd w:val="clear" w:color="auto" w:fill="auto"/>
+            <w:tcMar>
+              <w:top w:w="100" w:type="dxa"/>
+              <w:left w:w="100" w:type="dxa"/>
+              <w:bottom w:w="100" w:type="dxa"/>
+              <w:right w:w="100" w:type="dxa"/>
+            </w:tcMar>
+          </w:tcPr>
+          <w:p>
+            <w:pPr>
+              <w:widowControl w:val="0"/>
+            </w:pPr>
+            <w:r>
+              <w:t xml:space="preserve">IT </w:t>
+            </w:r>
+            <w:r>
+              <w:t>Development</w:t>
+            </w:r>
+            <w:r>
+              <w:t xml:space="preserve"> Analyst</w:t>
+            </w:r>
+          </w:p>
+        </w:tc>
+      </w:tr>
+    </w:tbl>
+    <w:p>
+      <w:pPr>
+        <w:ind w:left="360"/>
+      </w:pPr>
+      <w:r>
+        <w:t>~</w:t>
+      </w:r>
+      <w:r>
+        <w:rPr>
+          <w:i/>
+          <w:sz w:val="20"/>
+        </w:rPr>
+        <w:t>30 Characters</w:t>
+      </w:r>
     </w:p>
     <w:p/>
     <w:p>
       <w:pPr>
-        <w:pStyle w:val="Heading3"/>
-        <w:rPr>
+        <w:pStyle w:val="Heading4"/>
+      </w:pPr>
+      <w:r>
+        <w:t>Description (Required)</w:t>
+      </w:r>
+    </w:p>
+    <w:p>
+      <w:pPr>
+        <w:spacing w:after="200"/>
+      </w:pPr>
+      <w:r>
+        <w:rPr>
+          <w:i/>
           <w:color w:val="000000"/>
         </w:rPr>
-      </w:pPr>
-      <w:bookmarkStart w:id="36" w:name="_scuro97q3ua2" w:colFirst="0" w:colLast="0"/>
-      <w:bookmarkEnd w:id="36"/>
+        <w:t>One or two sentences of descriptive marketing copy.</w:t>
+      </w:r>
+    </w:p>
+    <w:tbl>
+      <w:tblPr>
+        <w:tblStyle w:val="a0"/>
+        <w:tblW w:w="9360" w:type="dxa"/>
+        <w:tblInd w:w="100" w:type="dxa"/>
+        <w:tblBorders>
+          <w:top w:val="single" w:sz="8" w:space="0" w:color="000000"/>
+          <w:left w:val="single" w:sz="8" w:space="0" w:color="000000"/>
+          <w:bottom w:val="single" w:sz="8" w:space="0" w:color="000000"/>
+          <w:right w:val="single" w:sz="8" w:space="0" w:color="000000"/>
+          <w:insideH w:val="single" w:sz="8" w:space="0" w:color="000000"/>
+          <w:insideV w:val="single" w:sz="8" w:space="0" w:color="000000"/>
+        </w:tblBorders>
+        <w:tblLayout w:type="fixed"/>
+        <w:tblLook w:val="0600" w:firstRow="0" w:lastRow="0" w:firstColumn="0" w:lastColumn="0" w:noHBand="1" w:noVBand="1"/>
+      </w:tblPr>
+      <w:tblGrid>
+        <w:gridCol w:w="9360"/>
+      </w:tblGrid>
+      <w:tr>
+        <w:tc>
+          <w:tcPr>
+            <w:tcW w:w="9360" w:type="dxa"/>
+            <w:shd w:val="clear" w:color="auto" w:fill="auto"/>
+            <w:tcMar>
+              <w:top w:w="100" w:type="dxa"/>
+              <w:left w:w="100" w:type="dxa"/>
+              <w:bottom w:w="100" w:type="dxa"/>
+              <w:right w:w="100" w:type="dxa"/>
+            </w:tcMar>
+          </w:tcPr>
+          <w:p>
+            <w:pPr>
+              <w:widowControl w:val="0"/>
+            </w:pPr>
+          </w:p>
+        </w:tc>
+      </w:tr>
+    </w:tbl>
+    <w:p>
+      <w:pPr>
+        <w:ind w:left="360"/>
+        <w:rPr>
+          <w:i/>
+          <w:iCs/>
+          <w:sz w:val="20"/>
+          <w:szCs w:val="20"/>
+        </w:rPr>
+      </w:pPr>
+      <w:r>
+        <w:rPr>
+          <w:i/>
+          <w:iCs/>
+          <w:sz w:val="20"/>
+          <w:szCs w:val="20"/>
+        </w:rPr>
+        <w:t>~120-150 Characters</w:t>
+      </w:r>
+    </w:p>
+    <w:p/>
+    <w:p>
+      <w:pPr>
+        <w:pStyle w:val="Heading4"/>
+      </w:pPr>
+      <w:r>
+        <w:t>Image (Optional)</w:t>
+      </w:r>
+    </w:p>
+    <w:p>
+      <w:pPr>
+        <w:spacing w:after="200"/>
+        <w:rPr>
+          <w:i/>
+        </w:rPr>
+      </w:pPr>
+      <w:r>
+        <w:rPr>
+          <w:i/>
+          <w:color w:val="000000"/>
+        </w:rPr>
+        <w:t>Please write the name of your image file in the box below, then include the image with the content request.</w:t>
+      </w:r>
+    </w:p>
+    <w:tbl>
+      <w:tblPr>
+        <w:tblStyle w:val="a1"/>
+        <w:tblW w:w="9360" w:type="dxa"/>
+        <w:tblInd w:w="100" w:type="dxa"/>
+        <w:tblBorders>
+          <w:top w:val="single" w:sz="8" w:space="0" w:color="000000"/>
+          <w:left w:val="single" w:sz="8" w:space="0" w:color="000000"/>
+          <w:bottom w:val="single" w:sz="8" w:space="0" w:color="000000"/>
+          <w:right w:val="single" w:sz="8" w:space="0" w:color="000000"/>
+          <w:insideH w:val="single" w:sz="8" w:space="0" w:color="000000"/>
+          <w:insideV w:val="single" w:sz="8" w:space="0" w:color="000000"/>
+        </w:tblBorders>
+        <w:tblLayout w:type="fixed"/>
+        <w:tblLook w:val="0600" w:firstRow="0" w:lastRow="0" w:firstColumn="0" w:lastColumn="0" w:noHBand="1" w:noVBand="1"/>
+      </w:tblPr>
+      <w:tblGrid>
+        <w:gridCol w:w="9360"/>
+      </w:tblGrid>
+      <w:tr>
+        <w:tc>
+          <w:tcPr>
+            <w:tcW w:w="9360" w:type="dxa"/>
+            <w:shd w:val="clear" w:color="auto" w:fill="auto"/>
+            <w:tcMar>
+              <w:top w:w="100" w:type="dxa"/>
+              <w:left w:w="100" w:type="dxa"/>
+              <w:bottom w:w="100" w:type="dxa"/>
+              <w:right w:w="100" w:type="dxa"/>
+            </w:tcMar>
+          </w:tcPr>
+          <w:p>
+            <w:pPr>
+              <w:widowControl w:val="0"/>
+            </w:pPr>
+          </w:p>
+        </w:tc>
+      </w:tr>
+    </w:tbl>
+    <w:p>
+      <w:pPr>
+        <w:spacing w:after="200"/>
+        <w:ind w:left="360"/>
+        <w:rPr>
+          <w:i/>
+        </w:rPr>
+      </w:pPr>
+      <w:r>
+        <w:rPr>
+          <w:i/>
+        </w:rPr>
+        <w:t>Image file name – do not include the name of an individual or image size.</w:t>
+      </w:r>
+    </w:p>
+    <w:tbl>
+      <w:tblPr>
+        <w:tblStyle w:val="a2"/>
+        <w:tblW w:w="9360" w:type="dxa"/>
+        <w:tblInd w:w="100" w:type="dxa"/>
+        <w:tblBorders>
+          <w:top w:val="single" w:sz="8" w:space="0" w:color="000000"/>
+          <w:left w:val="single" w:sz="8" w:space="0" w:color="000000"/>
+          <w:bottom w:val="single" w:sz="8" w:space="0" w:color="000000"/>
+          <w:right w:val="single" w:sz="8" w:space="0" w:color="000000"/>
+          <w:insideH w:val="single" w:sz="8" w:space="0" w:color="000000"/>
+          <w:insideV w:val="single" w:sz="8" w:space="0" w:color="000000"/>
+        </w:tblBorders>
+        <w:tblLayout w:type="fixed"/>
+        <w:tblLook w:val="0600" w:firstRow="0" w:lastRow="0" w:firstColumn="0" w:lastColumn="0" w:noHBand="1" w:noVBand="1"/>
+      </w:tblPr>
+      <w:tblGrid>
+        <w:gridCol w:w="9360"/>
+      </w:tblGrid>
+      <w:tr>
+        <w:tc>
+          <w:tcPr>
+            <w:tcW w:w="9360" w:type="dxa"/>
+            <w:shd w:val="clear" w:color="auto" w:fill="auto"/>
+            <w:tcMar>
+              <w:top w:w="100" w:type="dxa"/>
+              <w:left w:w="100" w:type="dxa"/>
+              <w:bottom w:w="100" w:type="dxa"/>
+              <w:right w:w="100" w:type="dxa"/>
+            </w:tcMar>
+          </w:tcPr>
+          <w:p>
+            <w:pPr>
+              <w:widowControl w:val="0"/>
+            </w:pPr>
+          </w:p>
+        </w:tc>
+      </w:tr>
+    </w:tbl>
+    <w:p>
+      <w:pPr>
+        <w:ind w:left="360"/>
+        <w:rPr>
+          <w:i/>
+          <w:iCs/>
+          <w:sz w:val="20"/>
+          <w:szCs w:val="20"/>
+        </w:rPr>
+      </w:pPr>
+      <w:r>
+        <w:rPr>
+          <w:i/>
+          <w:iCs/>
+          <w:sz w:val="20"/>
+          <w:szCs w:val="20"/>
+        </w:rPr>
+        <w:t>Alt text for image ~100 Characters. Alt text should describe the image - do not use marketing copy here.</w:t>
+      </w:r>
+    </w:p>
+    <w:p>
+      <w:pPr>
+        <w:pStyle w:val="Heading4"/>
+      </w:pPr>
+      <w:r>
+        <w:t>Link (optional)</w:t>
+      </w:r>
+    </w:p>
+    <w:p>
+      <w:pPr>
+        <w:rPr>
+          <w:i/>
+          <w:iCs/>
+          <w:lang w:val="en"/>
+        </w:rPr>
+      </w:pPr>
+      <w:r>
+        <w:rPr>
+          <w:i/>
+          <w:iCs/>
+          <w:lang w:val="en"/>
+        </w:rPr>
+        <w:t xml:space="preserve">Please provide the CTA </w:t>
+      </w:r>
+      <w:r>
+        <w:rPr>
+          <w:i/>
+          <w:iCs/>
+          <w:lang w:val="en"/>
+        </w:rPr>
+        <w:t xml:space="preserve">and URL information </w:t>
+      </w:r>
+      <w:r>
+        <w:rPr>
+          <w:i/>
+          <w:iCs/>
+          <w:lang w:val="en"/>
+        </w:rPr>
+        <w:t>for the button.</w:t>
+      </w:r>
+    </w:p>
+    <w:tbl>
+      <w:tblPr>
+        <w:tblStyle w:val="a3"/>
+        <w:tblW w:w="9360" w:type="dxa"/>
+        <w:tblInd w:w="100" w:type="dxa"/>
+        <w:tblBorders>
+          <w:top w:val="single" w:sz="8" w:space="0" w:color="000000"/>
+          <w:left w:val="single" w:sz="8" w:space="0" w:color="000000"/>
+          <w:bottom w:val="single" w:sz="8" w:space="0" w:color="000000"/>
+          <w:right w:val="single" w:sz="8" w:space="0" w:color="000000"/>
+          <w:insideH w:val="single" w:sz="8" w:space="0" w:color="000000"/>
+          <w:insideV w:val="single" w:sz="8" w:space="0" w:color="000000"/>
+        </w:tblBorders>
+        <w:tblLayout w:type="fixed"/>
+        <w:tblLook w:val="0600" w:firstRow="0" w:lastRow="0" w:firstColumn="0" w:lastColumn="0" w:noHBand="1" w:noVBand="1"/>
+      </w:tblPr>
+      <w:tblGrid>
+        <w:gridCol w:w="9360"/>
+      </w:tblGrid>
+      <w:tr>
+        <w:tc>
+          <w:tcPr>
+            <w:tcW w:w="9360" w:type="dxa"/>
+            <w:shd w:val="clear" w:color="auto" w:fill="auto"/>
+            <w:tcMar>
+              <w:top w:w="100" w:type="dxa"/>
+              <w:left w:w="100" w:type="dxa"/>
+              <w:bottom w:w="100" w:type="dxa"/>
+              <w:right w:w="100" w:type="dxa"/>
+            </w:tcMar>
+          </w:tcPr>
+          <w:p>
+            <w:pPr>
+              <w:widowControl w:val="0"/>
+            </w:pPr>
+            <w:r>
+              <w:t>Apply now</w:t>
+            </w:r>
+          </w:p>
+        </w:tc>
+      </w:tr>
+    </w:tbl>
+    <w:p>
+      <w:pPr>
+        <w:spacing w:after="200"/>
+        <w:ind w:left="360"/>
+        <w:rPr>
+          <w:i/>
+        </w:rPr>
+      </w:pPr>
+      <w:r>
+        <w:rPr>
+          <w:i/>
+        </w:rPr>
+        <w:t>CTA</w:t>
+      </w:r>
+    </w:p>
+    <w:tbl>
+      <w:tblPr>
+        <w:tblStyle w:val="a4"/>
+        <w:tblW w:w="9360" w:type="dxa"/>
+        <w:tblInd w:w="100" w:type="dxa"/>
+        <w:tblBorders>
+          <w:top w:val="single" w:sz="8" w:space="0" w:color="000000"/>
+          <w:left w:val="single" w:sz="8" w:space="0" w:color="000000"/>
+          <w:bottom w:val="single" w:sz="8" w:space="0" w:color="000000"/>
+          <w:right w:val="single" w:sz="8" w:space="0" w:color="000000"/>
+          <w:insideH w:val="single" w:sz="8" w:space="0" w:color="000000"/>
+          <w:insideV w:val="single" w:sz="8" w:space="0" w:color="000000"/>
+        </w:tblBorders>
+        <w:tblLayout w:type="fixed"/>
+        <w:tblLook w:val="0600" w:firstRow="0" w:lastRow="0" w:firstColumn="0" w:lastColumn="0" w:noHBand="1" w:noVBand="1"/>
+      </w:tblPr>
+      <w:tblGrid>
+        <w:gridCol w:w="9360"/>
+      </w:tblGrid>
+      <w:tr>
+        <w:tc>
+          <w:tcPr>
+            <w:tcW w:w="9360" w:type="dxa"/>
+            <w:shd w:val="clear" w:color="auto" w:fill="auto"/>
+            <w:tcMar>
+              <w:top w:w="100" w:type="dxa"/>
+              <w:left w:w="100" w:type="dxa"/>
+              <w:bottom w:w="100" w:type="dxa"/>
+              <w:right w:w="100" w:type="dxa"/>
+            </w:tcMar>
+          </w:tcPr>
+          <w:p>
+            <w:pPr>
+              <w:widowControl w:val="0"/>
+            </w:pPr>
+            <w:r>
+              <w:t>https://nonusenglish-ul.icims.com/jobs/16089/it-development-analyst/job</w:t>
+            </w:r>
+          </w:p>
+        </w:tc>
+      </w:tr>
+    </w:tbl>
+    <w:p>
+      <w:pPr>
+        <w:ind w:left="360"/>
+        <w:rPr>
+          <w:i/>
+          <w:iCs/>
+        </w:rPr>
+      </w:pPr>
+      <w:r>
+        <w:rPr>
+          <w:i/>
+          <w:iCs/>
+        </w:rPr>
+        <w:t>URL of the target page.</w:t>
+      </w:r>
+    </w:p>
+    <w:p>
+      <w:pPr>
+        <w:spacing w:before="300" w:line="288" w:lineRule="auto"/>
+        <w:rPr>
+          <w:b/>
+          <w:sz w:val="32"/>
+          <w:szCs w:val="32"/>
+        </w:rPr>
+      </w:pPr>
+      <w:r>
+        <w:br w:type="page"/>
+      </w:r>
+    </w:p>
+    <w:p>
+      <w:pPr>
+        <w:pStyle w:val="Heading2"/>
+      </w:pPr>
+      <w:r>
+        <w:lastRenderedPageBreak/>
+        <w:t>Summary</w:t>
+      </w:r>
+      <w:bookmarkEnd w:id="33"/>
+      <w:r>
+        <w:t xml:space="preserve"> </w:t>
+      </w:r>
+    </w:p>
+    <w:p>
+      <w:r>
+        <w:t xml:space="preserve">The summary is a short paragraph that appears on the content </w:t>
+      </w:r>
+      <w:r>
+        <w:t>card when displayed on hub</w:t>
+      </w:r>
+      <w:r>
+        <w:t xml:space="preserve"> </w:t>
+      </w:r>
+      <w:r>
+        <w:t>pages and with relevant content</w:t>
+      </w:r>
+      <w:r>
+        <w:t xml:space="preserve">. This copy may also appear in search results as the “snippet,” so use content keywords and engaging language, as this copy represents the UL brand. </w:t>
+      </w:r>
+    </w:p>
+    <w:p/>
+    <w:p>
+      <w:r>
+        <w:t>When writing this copy</w:t>
+      </w:r>
+      <w:r>
+        <w:t xml:space="preserve">, consider other content cards that </w:t>
+      </w:r>
+      <w:r>
+        <w:t>may</w:t>
+      </w:r>
+      <w:r>
+        <w:t xml:space="preserve"> be displayed alongside this card. Avoid high-level “About UL” copy</w:t>
+      </w:r>
+      <w:r>
+        <w:t>.</w:t>
+      </w:r>
+    </w:p>
+    <w:tbl>
+      <w:tblPr>
+        <w:tblStyle w:val="afb"/>
+        <w:tblW w:w="9360" w:type="dxa"/>
+        <w:tblInd w:w="100" w:type="dxa"/>
+        <w:tblBorders>
+          <w:top w:val="single" w:sz="8" w:space="0" w:color="000000"/>
+          <w:left w:val="single" w:sz="8" w:space="0" w:color="000000"/>
+          <w:bottom w:val="single" w:sz="8" w:space="0" w:color="000000"/>
+          <w:right w:val="single" w:sz="8" w:space="0" w:color="000000"/>
+          <w:insideH w:val="single" w:sz="8" w:space="0" w:color="000000"/>
+          <w:insideV w:val="single" w:sz="8" w:space="0" w:color="000000"/>
+        </w:tblBorders>
+        <w:tblLayout w:type="fixed"/>
+        <w:tblLook w:val="0600" w:firstRow="0" w:lastRow="0" w:firstColumn="0" w:lastColumn="0" w:noHBand="1" w:noVBand="1"/>
+      </w:tblPr>
+      <w:tblGrid>
+        <w:gridCol w:w="9360"/>
+      </w:tblGrid>
+      <w:tr>
+        <w:tc>
+          <w:tcPr>
+            <w:tcW w:w="9360" w:type="dxa"/>
+            <w:shd w:val="clear" w:color="auto" w:fill="auto"/>
+            <w:tcMar>
+              <w:top w:w="100" w:type="dxa"/>
+              <w:left w:w="100" w:type="dxa"/>
+              <w:bottom w:w="100" w:type="dxa"/>
+              <w:right w:w="100" w:type="dxa"/>
+            </w:tcMar>
+          </w:tcPr>
+          <w:p>
+            <w:pPr>
+              <w:widowControl w:val="0"/>
+              <w:rPr>
+                <w:color w:val="000000" w:themeColor="text1"/>
+              </w:rPr>
+            </w:pPr>
+            <w:r>
+              <w:rPr>
+                <w:color w:val="000000" w:themeColor="text1"/>
+              </w:rPr>
+              <w:t>The DevOps Center of Excellence recruitment page.</w:t>
+            </w:r>
+          </w:p>
+          <w:p>
+            <w:pPr>
+              <w:widowControl w:val="0"/>
+              <w:rPr>
+                <w:color w:val="000000" w:themeColor="text1"/>
+              </w:rPr>
+            </w:pPr>
+          </w:p>
+        </w:tc>
+      </w:tr>
+    </w:tbl>
+    <w:p>
+      <w:pPr>
+        <w:pStyle w:val="HelpText"/>
+      </w:pPr>
+      <w:r>
+        <w:t>No more than 156 characters</w:t>
+      </w:r>
     </w:p>
     <w:sectPr>
-      <w:headerReference w:type="default" r:id="rId12"/>
-      <w:footerReference w:type="default" r:id="rId13"/>
-      <w:headerReference w:type="first" r:id="rId14"/>
-      <w:footerReference w:type="first" r:id="rId15"/>
+      <w:headerReference w:type="default" r:id="rId13"/>
+      <w:footerReference w:type="default" r:id="rId14"/>
+      <w:headerReference w:type="first" r:id="rId15"/>
+      <w:footerReference w:type="first" r:id="rId16"/>
       <w:pgSz w:w="12240" w:h="15840"/>
       <w:pgMar w:top="1800" w:right="1440" w:bottom="1440" w:left="1440" w:header="0" w:footer="720" w:gutter="0"/>
       <w:pgNumType w:start="0"/>
@@ -7076,6 +8427,118 @@
     </w:lvl>
   </w:abstractNum>
   <w:abstractNum w:abstractNumId="1" w15:restartNumberingAfterBreak="0">
+    <w:nsid w:val="051A6B92"/>
+    <w:multiLevelType w:val="hybridMultilevel"/>
+    <w:tmpl w:val="3230B904"/>
+    <w:lvl w:ilvl="0" w:tplc="960A9928">
+      <w:numFmt w:val="bullet"/>
+      <w:lvlText w:val="-"/>
+      <w:lvlJc w:val="left"/>
+      <w:pPr>
+        <w:ind w:left="720" w:hanging="360"/>
+      </w:pPr>
+      <w:rPr>
+        <w:rFonts w:ascii="Arial" w:eastAsia="Times New Roman" w:hAnsi="Arial" w:cs="Arial" w:hint="default"/>
+      </w:rPr>
+    </w:lvl>
+    <w:lvl w:ilvl="1" w:tplc="04090003" w:tentative="1">
+      <w:start w:val="1"/>
+      <w:numFmt w:val="bullet"/>
+      <w:lvlText w:val="o"/>
+      <w:lvlJc w:val="left"/>
+      <w:pPr>
+        <w:ind w:left="1440" w:hanging="360"/>
+      </w:pPr>
+      <w:rPr>
+        <w:rFonts w:ascii="Courier New" w:hAnsi="Courier New" w:cs="Courier New" w:hint="default"/>
+      </w:rPr>
+    </w:lvl>
+    <w:lvl w:ilvl="2" w:tplc="04090005" w:tentative="1">
+      <w:start w:val="1"/>
+      <w:numFmt w:val="bullet"/>
+      <w:lvlText w:val=""/>
+      <w:lvlJc w:val="left"/>
+      <w:pPr>
+        <w:ind w:left="2160" w:hanging="360"/>
+      </w:pPr>
+      <w:rPr>
+        <w:rFonts w:ascii="Wingdings" w:hAnsi="Wingdings" w:hint="default"/>
+      </w:rPr>
+    </w:lvl>
+    <w:lvl w:ilvl="3" w:tplc="04090001" w:tentative="1">
+      <w:start w:val="1"/>
+      <w:numFmt w:val="bullet"/>
+      <w:lvlText w:val=""/>
+      <w:lvlJc w:val="left"/>
+      <w:pPr>
+        <w:ind w:left="2880" w:hanging="360"/>
+      </w:pPr>
+      <w:rPr>
+        <w:rFonts w:ascii="Symbol" w:hAnsi="Symbol" w:hint="default"/>
+      </w:rPr>
+    </w:lvl>
+    <w:lvl w:ilvl="4" w:tplc="04090003" w:tentative="1">
+      <w:start w:val="1"/>
+      <w:numFmt w:val="bullet"/>
+      <w:lvlText w:val="o"/>
+      <w:lvlJc w:val="left"/>
+      <w:pPr>
+        <w:ind w:left="3600" w:hanging="360"/>
+      </w:pPr>
+      <w:rPr>
+        <w:rFonts w:ascii="Courier New" w:hAnsi="Courier New" w:cs="Courier New" w:hint="default"/>
+      </w:rPr>
+    </w:lvl>
+    <w:lvl w:ilvl="5" w:tplc="04090005" w:tentative="1">
+      <w:start w:val="1"/>
+      <w:numFmt w:val="bullet"/>
+      <w:lvlText w:val=""/>
+      <w:lvlJc w:val="left"/>
+      <w:pPr>
+        <w:ind w:left="4320" w:hanging="360"/>
+      </w:pPr>
+      <w:rPr>
+        <w:rFonts w:ascii="Wingdings" w:hAnsi="Wingdings" w:hint="default"/>
+      </w:rPr>
+    </w:lvl>
+    <w:lvl w:ilvl="6" w:tplc="04090001" w:tentative="1">
+      <w:start w:val="1"/>
+      <w:numFmt w:val="bullet"/>
+      <w:lvlText w:val=""/>
+      <w:lvlJc w:val="left"/>
+      <w:pPr>
+        <w:ind w:left="5040" w:hanging="360"/>
+      </w:pPr>
+      <w:rPr>
+        <w:rFonts w:ascii="Symbol" w:hAnsi="Symbol" w:hint="default"/>
+      </w:rPr>
+    </w:lvl>
+    <w:lvl w:ilvl="7" w:tplc="04090003" w:tentative="1">
+      <w:start w:val="1"/>
+      <w:numFmt w:val="bullet"/>
+      <w:lvlText w:val="o"/>
+      <w:lvlJc w:val="left"/>
+      <w:pPr>
+        <w:ind w:left="5760" w:hanging="360"/>
+      </w:pPr>
+      <w:rPr>
+        <w:rFonts w:ascii="Courier New" w:hAnsi="Courier New" w:cs="Courier New" w:hint="default"/>
+      </w:rPr>
+    </w:lvl>
+    <w:lvl w:ilvl="8" w:tplc="04090005" w:tentative="1">
+      <w:start w:val="1"/>
+      <w:numFmt w:val="bullet"/>
+      <w:lvlText w:val=""/>
+      <w:lvlJc w:val="left"/>
+      <w:pPr>
+        <w:ind w:left="6480" w:hanging="360"/>
+      </w:pPr>
+      <w:rPr>
+        <w:rFonts w:ascii="Wingdings" w:hAnsi="Wingdings" w:hint="default"/>
+      </w:rPr>
+    </w:lvl>
+  </w:abstractNum>
+  <w:abstractNum w:abstractNumId="2" w15:restartNumberingAfterBreak="0">
     <w:nsid w:val="06971136"/>
     <w:multiLevelType w:val="hybridMultilevel"/>
     <w:tmpl w:val="FA5C66BE"/>
@@ -7188,7 +8651,7 @@
       </w:rPr>
     </w:lvl>
   </w:abstractNum>
-  <w:abstractNum w:abstractNumId="2" w15:restartNumberingAfterBreak="0">
+  <w:abstractNum w:abstractNumId="3" w15:restartNumberingAfterBreak="0">
     <w:nsid w:val="07EA5A33"/>
     <w:multiLevelType w:val="multilevel"/>
     <w:tmpl w:val="339C7774"/>
@@ -7301,7 +8764,7 @@
       </w:rPr>
     </w:lvl>
   </w:abstractNum>
-  <w:abstractNum w:abstractNumId="3" w15:restartNumberingAfterBreak="0">
+  <w:abstractNum w:abstractNumId="4" w15:restartNumberingAfterBreak="0">
     <w:nsid w:val="0947249A"/>
     <w:multiLevelType w:val="multilevel"/>
     <w:tmpl w:val="9D2ACF00"/>
@@ -7414,7 +8877,7 @@
       </w:rPr>
     </w:lvl>
   </w:abstractNum>
-  <w:abstractNum w:abstractNumId="4" w15:restartNumberingAfterBreak="0">
+  <w:abstractNum w:abstractNumId="5" w15:restartNumberingAfterBreak="0">
     <w:nsid w:val="0AFE6415"/>
     <w:multiLevelType w:val="multilevel"/>
     <w:tmpl w:val="92ECF168"/>
@@ -7527,7 +8990,7 @@
       </w:rPr>
     </w:lvl>
   </w:abstractNum>
-  <w:abstractNum w:abstractNumId="5" w15:restartNumberingAfterBreak="0">
+  <w:abstractNum w:abstractNumId="6" w15:restartNumberingAfterBreak="0">
     <w:nsid w:val="0B864A4A"/>
     <w:multiLevelType w:val="hybridMultilevel"/>
     <w:tmpl w:val="77404FB4"/>
@@ -7640,7 +9103,7 @@
       </w:rPr>
     </w:lvl>
   </w:abstractNum>
-  <w:abstractNum w:abstractNumId="6" w15:restartNumberingAfterBreak="0">
+  <w:abstractNum w:abstractNumId="7" w15:restartNumberingAfterBreak="0">
     <w:nsid w:val="0E96382D"/>
     <w:multiLevelType w:val="multilevel"/>
     <w:tmpl w:val="BA0A83AE"/>
@@ -7753,7 +9216,7 @@
       </w:rPr>
     </w:lvl>
   </w:abstractNum>
-  <w:abstractNum w:abstractNumId="7" w15:restartNumberingAfterBreak="0">
+  <w:abstractNum w:abstractNumId="8" w15:restartNumberingAfterBreak="0">
     <w:nsid w:val="14220F60"/>
     <w:multiLevelType w:val="multilevel"/>
     <w:tmpl w:val="F71EC28E"/>
@@ -7866,7 +9329,7 @@
       </w:rPr>
     </w:lvl>
   </w:abstractNum>
-  <w:abstractNum w:abstractNumId="8" w15:restartNumberingAfterBreak="0">
+  <w:abstractNum w:abstractNumId="9" w15:restartNumberingAfterBreak="0">
     <w:nsid w:val="16143877"/>
     <w:multiLevelType w:val="multilevel"/>
     <w:tmpl w:val="F58A33DA"/>
@@ -7979,7 +9442,7 @@
       </w:rPr>
     </w:lvl>
   </w:abstractNum>
-  <w:abstractNum w:abstractNumId="9" w15:restartNumberingAfterBreak="0">
+  <w:abstractNum w:abstractNumId="10" w15:restartNumberingAfterBreak="0">
     <w:nsid w:val="199758F2"/>
     <w:multiLevelType w:val="hybridMultilevel"/>
     <w:tmpl w:val="0CD0C7A2"/>
@@ -8092,7 +9555,7 @@
       </w:rPr>
     </w:lvl>
   </w:abstractNum>
-  <w:abstractNum w:abstractNumId="10" w15:restartNumberingAfterBreak="0">
+  <w:abstractNum w:abstractNumId="11" w15:restartNumberingAfterBreak="0">
     <w:nsid w:val="1B0F4B54"/>
     <w:multiLevelType w:val="hybridMultilevel"/>
     <w:tmpl w:val="111CD1CE"/>
@@ -8205,7 +9668,7 @@
       </w:rPr>
     </w:lvl>
   </w:abstractNum>
-  <w:abstractNum w:abstractNumId="11" w15:restartNumberingAfterBreak="0">
+  <w:abstractNum w:abstractNumId="12" w15:restartNumberingAfterBreak="0">
     <w:nsid w:val="20A174F2"/>
     <w:multiLevelType w:val="multilevel"/>
     <w:tmpl w:val="5DE44782"/>
@@ -8318,7 +9781,7 @@
       </w:rPr>
     </w:lvl>
   </w:abstractNum>
-  <w:abstractNum w:abstractNumId="12" w15:restartNumberingAfterBreak="0">
+  <w:abstractNum w:abstractNumId="13" w15:restartNumberingAfterBreak="0">
     <w:nsid w:val="25E633B2"/>
     <w:multiLevelType w:val="multilevel"/>
     <w:tmpl w:val="0794F832"/>
@@ -8431,7 +9894,7 @@
       </w:rPr>
     </w:lvl>
   </w:abstractNum>
-  <w:abstractNum w:abstractNumId="13" w15:restartNumberingAfterBreak="0">
+  <w:abstractNum w:abstractNumId="14" w15:restartNumberingAfterBreak="0">
     <w:nsid w:val="27552EE4"/>
     <w:multiLevelType w:val="multilevel"/>
     <w:tmpl w:val="5B565058"/>
@@ -8544,7 +10007,7 @@
       </w:rPr>
     </w:lvl>
   </w:abstractNum>
-  <w:abstractNum w:abstractNumId="14" w15:restartNumberingAfterBreak="0">
+  <w:abstractNum w:abstractNumId="15" w15:restartNumberingAfterBreak="0">
     <w:nsid w:val="2AAF2F09"/>
     <w:multiLevelType w:val="multilevel"/>
     <w:tmpl w:val="45D6927C"/>
@@ -8657,7 +10120,7 @@
       </w:rPr>
     </w:lvl>
   </w:abstractNum>
-  <w:abstractNum w:abstractNumId="15" w15:restartNumberingAfterBreak="0">
+  <w:abstractNum w:abstractNumId="16" w15:restartNumberingAfterBreak="0">
     <w:nsid w:val="2D541AAB"/>
     <w:multiLevelType w:val="multilevel"/>
     <w:tmpl w:val="AD12F746"/>
@@ -8770,7 +10233,7 @@
       </w:rPr>
     </w:lvl>
   </w:abstractNum>
-  <w:abstractNum w:abstractNumId="16" w15:restartNumberingAfterBreak="0">
+  <w:abstractNum w:abstractNumId="17" w15:restartNumberingAfterBreak="0">
     <w:nsid w:val="3835105C"/>
     <w:multiLevelType w:val="multilevel"/>
     <w:tmpl w:val="A142E93A"/>
@@ -8883,7 +10346,7 @@
       </w:rPr>
     </w:lvl>
   </w:abstractNum>
-  <w:abstractNum w:abstractNumId="17" w15:restartNumberingAfterBreak="0">
+  <w:abstractNum w:abstractNumId="18" w15:restartNumberingAfterBreak="0">
     <w:nsid w:val="3CA2540B"/>
     <w:multiLevelType w:val="hybridMultilevel"/>
     <w:tmpl w:val="E9D65D4A"/>
@@ -8996,7 +10459,7 @@
       </w:rPr>
     </w:lvl>
   </w:abstractNum>
-  <w:abstractNum w:abstractNumId="18" w15:restartNumberingAfterBreak="0">
+  <w:abstractNum w:abstractNumId="19" w15:restartNumberingAfterBreak="0">
     <w:nsid w:val="45231AD9"/>
     <w:multiLevelType w:val="multilevel"/>
     <w:tmpl w:val="6C8A7C3E"/>
@@ -9109,7 +10572,7 @@
       </w:rPr>
     </w:lvl>
   </w:abstractNum>
-  <w:abstractNum w:abstractNumId="19" w15:restartNumberingAfterBreak="0">
+  <w:abstractNum w:abstractNumId="20" w15:restartNumberingAfterBreak="0">
     <w:nsid w:val="4AA73D7B"/>
     <w:multiLevelType w:val="multilevel"/>
     <w:tmpl w:val="91829DF4"/>
@@ -9222,7 +10685,7 @@
       </w:rPr>
     </w:lvl>
   </w:abstractNum>
-  <w:abstractNum w:abstractNumId="20" w15:restartNumberingAfterBreak="0">
+  <w:abstractNum w:abstractNumId="21" w15:restartNumberingAfterBreak="0">
     <w:nsid w:val="59A550A9"/>
     <w:multiLevelType w:val="multilevel"/>
     <w:tmpl w:val="66122622"/>
@@ -9335,7 +10798,7 @@
       </w:rPr>
     </w:lvl>
   </w:abstractNum>
-  <w:abstractNum w:abstractNumId="21" w15:restartNumberingAfterBreak="0">
+  <w:abstractNum w:abstractNumId="22" w15:restartNumberingAfterBreak="0">
     <w:nsid w:val="5AD26430"/>
     <w:multiLevelType w:val="multilevel"/>
     <w:tmpl w:val="A91E6D3E"/>
@@ -9448,7 +10911,7 @@
       </w:rPr>
     </w:lvl>
   </w:abstractNum>
-  <w:abstractNum w:abstractNumId="22" w15:restartNumberingAfterBreak="0">
+  <w:abstractNum w:abstractNumId="23" w15:restartNumberingAfterBreak="0">
     <w:nsid w:val="5AFB239A"/>
     <w:multiLevelType w:val="multilevel"/>
     <w:tmpl w:val="2702BEF2"/>
@@ -9561,7 +11024,7 @@
       </w:rPr>
     </w:lvl>
   </w:abstractNum>
-  <w:abstractNum w:abstractNumId="23" w15:restartNumberingAfterBreak="0">
+  <w:abstractNum w:abstractNumId="24" w15:restartNumberingAfterBreak="0">
     <w:nsid w:val="5C5A332C"/>
     <w:multiLevelType w:val="multilevel"/>
     <w:tmpl w:val="ADF4EC92"/>
@@ -9674,7 +11137,7 @@
       </w:rPr>
     </w:lvl>
   </w:abstractNum>
-  <w:abstractNum w:abstractNumId="24" w15:restartNumberingAfterBreak="0">
+  <w:abstractNum w:abstractNumId="25" w15:restartNumberingAfterBreak="0">
     <w:nsid w:val="5E860B11"/>
     <w:multiLevelType w:val="multilevel"/>
     <w:tmpl w:val="555AD0FA"/>
@@ -9787,7 +11250,7 @@
       </w:rPr>
     </w:lvl>
   </w:abstractNum>
-  <w:abstractNum w:abstractNumId="25" w15:restartNumberingAfterBreak="0">
+  <w:abstractNum w:abstractNumId="26" w15:restartNumberingAfterBreak="0">
     <w:nsid w:val="60F026BB"/>
     <w:multiLevelType w:val="multilevel"/>
     <w:tmpl w:val="F638467C"/>
@@ -9900,7 +11363,7 @@
       </w:rPr>
     </w:lvl>
   </w:abstractNum>
-  <w:abstractNum w:abstractNumId="26" w15:restartNumberingAfterBreak="0">
+  <w:abstractNum w:abstractNumId="27" w15:restartNumberingAfterBreak="0">
     <w:nsid w:val="683202C7"/>
     <w:multiLevelType w:val="multilevel"/>
     <w:tmpl w:val="9C364F6A"/>
@@ -10013,7 +11476,7 @@
       </w:rPr>
     </w:lvl>
   </w:abstractNum>
-  <w:abstractNum w:abstractNumId="27" w15:restartNumberingAfterBreak="0">
+  <w:abstractNum w:abstractNumId="28" w15:restartNumberingAfterBreak="0">
     <w:nsid w:val="69344241"/>
     <w:multiLevelType w:val="multilevel"/>
     <w:tmpl w:val="092ADB52"/>
@@ -10126,7 +11589,7 @@
       </w:rPr>
     </w:lvl>
   </w:abstractNum>
-  <w:abstractNum w:abstractNumId="28" w15:restartNumberingAfterBreak="0">
+  <w:abstractNum w:abstractNumId="29" w15:restartNumberingAfterBreak="0">
     <w:nsid w:val="69ED7890"/>
     <w:multiLevelType w:val="multilevel"/>
     <w:tmpl w:val="0BBEF2CE"/>
@@ -10239,7 +11702,7 @@
       </w:rPr>
     </w:lvl>
   </w:abstractNum>
-  <w:abstractNum w:abstractNumId="29" w15:restartNumberingAfterBreak="0">
+  <w:abstractNum w:abstractNumId="30" w15:restartNumberingAfterBreak="0">
     <w:nsid w:val="6B707799"/>
     <w:multiLevelType w:val="multilevel"/>
     <w:tmpl w:val="DD14FC20"/>
@@ -10352,7 +11815,7 @@
       </w:rPr>
     </w:lvl>
   </w:abstractNum>
-  <w:abstractNum w:abstractNumId="30" w15:restartNumberingAfterBreak="0">
+  <w:abstractNum w:abstractNumId="31" w15:restartNumberingAfterBreak="0">
     <w:nsid w:val="6CF66EBE"/>
     <w:multiLevelType w:val="multilevel"/>
     <w:tmpl w:val="5A8AF1CA"/>
@@ -10465,7 +11928,7 @@
       </w:rPr>
     </w:lvl>
   </w:abstractNum>
-  <w:abstractNum w:abstractNumId="31" w15:restartNumberingAfterBreak="0">
+  <w:abstractNum w:abstractNumId="32" w15:restartNumberingAfterBreak="0">
     <w:nsid w:val="6D800AF0"/>
     <w:multiLevelType w:val="multilevel"/>
     <w:tmpl w:val="8DBE1E88"/>
@@ -10578,7 +12041,7 @@
       </w:rPr>
     </w:lvl>
   </w:abstractNum>
-  <w:abstractNum w:abstractNumId="32" w15:restartNumberingAfterBreak="0">
+  <w:abstractNum w:abstractNumId="33" w15:restartNumberingAfterBreak="0">
     <w:nsid w:val="7E8A3F93"/>
     <w:multiLevelType w:val="multilevel"/>
     <w:tmpl w:val="4A2C0166"/>
@@ -10692,103 +12155,106 @@
     </w:lvl>
   </w:abstractNum>
   <w:num w:numId="1">
+    <w:abstractNumId w:val="27"/>
+  </w:num>
+  <w:num w:numId="2">
+    <w:abstractNumId w:val="9"/>
+  </w:num>
+  <w:num w:numId="3">
+    <w:abstractNumId w:val="25"/>
+  </w:num>
+  <w:num w:numId="4">
+    <w:abstractNumId w:val="23"/>
+  </w:num>
+  <w:num w:numId="5">
+    <w:abstractNumId w:val="30"/>
+  </w:num>
+  <w:num w:numId="6">
+    <w:abstractNumId w:val="33"/>
+  </w:num>
+  <w:num w:numId="7">
+    <w:abstractNumId w:val="3"/>
+  </w:num>
+  <w:num w:numId="8">
+    <w:abstractNumId w:val="8"/>
+  </w:num>
+  <w:num w:numId="9">
+    <w:abstractNumId w:val="13"/>
+  </w:num>
+  <w:num w:numId="10">
+    <w:abstractNumId w:val="7"/>
+  </w:num>
+  <w:num w:numId="11">
+    <w:abstractNumId w:val="5"/>
+  </w:num>
+  <w:num w:numId="12">
+    <w:abstractNumId w:val="22"/>
+  </w:num>
+  <w:num w:numId="13">
+    <w:abstractNumId w:val="16"/>
+  </w:num>
+  <w:num w:numId="14">
+    <w:abstractNumId w:val="24"/>
+  </w:num>
+  <w:num w:numId="15">
+    <w:abstractNumId w:val="14"/>
+  </w:num>
+  <w:num w:numId="16">
+    <w:abstractNumId w:val="31"/>
+  </w:num>
+  <w:num w:numId="17">
+    <w:abstractNumId w:val="20"/>
+  </w:num>
+  <w:num w:numId="18">
+    <w:abstractNumId w:val="4"/>
+  </w:num>
+  <w:num w:numId="19">
+    <w:abstractNumId w:val="29"/>
+  </w:num>
+  <w:num w:numId="20">
+    <w:abstractNumId w:val="19"/>
+  </w:num>
+  <w:num w:numId="21">
+    <w:abstractNumId w:val="32"/>
+  </w:num>
+  <w:num w:numId="22">
     <w:abstractNumId w:val="26"/>
   </w:num>
-  <w:num w:numId="2">
-    <w:abstractNumId w:val="8"/>
+  <w:num w:numId="23">
+    <w:abstractNumId w:val="15"/>
   </w:num>
-  <w:num w:numId="3">
-    <w:abstractNumId w:val="24"/>
+  <w:num w:numId="24">
+    <w:abstractNumId w:val="12"/>
   </w:num>
-  <w:num w:numId="4">
-    <w:abstractNumId w:val="22"/>
+  <w:num w:numId="25">
+    <w:abstractNumId w:val="21"/>
   </w:num>
-  <w:num w:numId="5">
-    <w:abstractNumId w:val="29"/>
+  <w:num w:numId="26">
+    <w:abstractNumId w:val="17"/>
   </w:num>
-  <w:num w:numId="6">
-    <w:abstractNumId w:val="32"/>
+  <w:num w:numId="27">
+    <w:abstractNumId w:val="28"/>
   </w:num>
-  <w:num w:numId="7">
+  <w:num w:numId="28">
     <w:abstractNumId w:val="2"/>
   </w:num>
-  <w:num w:numId="8">
-    <w:abstractNumId w:val="7"/>
-  </w:num>
-  <w:num w:numId="9">
-    <w:abstractNumId w:val="12"/>
-  </w:num>
-  <w:num w:numId="10">
+  <w:num w:numId="29">
     <w:abstractNumId w:val="6"/>
   </w:num>
-  <w:num w:numId="11">
-    <w:abstractNumId w:val="4"/>
-  </w:num>
-  <w:num w:numId="12">
-    <w:abstractNumId w:val="21"/>
-  </w:num>
-  <w:num w:numId="13">
-    <w:abstractNumId w:val="15"/>
-  </w:num>
-  <w:num w:numId="14">
-    <w:abstractNumId w:val="23"/>
-  </w:num>
-  <w:num w:numId="15">
-    <w:abstractNumId w:val="13"/>
-  </w:num>
-  <w:num w:numId="16">
-    <w:abstractNumId w:val="30"/>
-  </w:num>
-  <w:num w:numId="17">
-    <w:abstractNumId w:val="19"/>
-  </w:num>
-  <w:num w:numId="18">
-    <w:abstractNumId w:val="3"/>
-  </w:num>
-  <w:num w:numId="19">
-    <w:abstractNumId w:val="28"/>
-  </w:num>
-  <w:num w:numId="20">
-    <w:abstractNumId w:val="18"/>
-  </w:num>
-  <w:num w:numId="21">
-    <w:abstractNumId w:val="31"/>
-  </w:num>
-  <w:num w:numId="22">
-    <w:abstractNumId w:val="25"/>
-  </w:num>
-  <w:num w:numId="23">
-    <w:abstractNumId w:val="14"/>
-  </w:num>
-  <w:num w:numId="24">
+  <w:num w:numId="30">
     <w:abstractNumId w:val="11"/>
-  </w:num>
-  <w:num w:numId="25">
-    <w:abstractNumId w:val="20"/>
-  </w:num>
-  <w:num w:numId="26">
-    <w:abstractNumId w:val="16"/>
-  </w:num>
-  <w:num w:numId="27">
-    <w:abstractNumId w:val="27"/>
-  </w:num>
-  <w:num w:numId="28">
-    <w:abstractNumId w:val="1"/>
-  </w:num>
-  <w:num w:numId="29">
-    <w:abstractNumId w:val="5"/>
-  </w:num>
-  <w:num w:numId="30">
-    <w:abstractNumId w:val="10"/>
   </w:num>
   <w:num w:numId="31">
     <w:abstractNumId w:val="0"/>
   </w:num>
   <w:num w:numId="32">
-    <w:abstractNumId w:val="9"/>
+    <w:abstractNumId w:val="10"/>
   </w:num>
   <w:num w:numId="33">
-    <w:abstractNumId w:val="17"/>
+    <w:abstractNumId w:val="18"/>
+  </w:num>
+  <w:num w:numId="34">
+    <w:abstractNumId w:val="1"/>
   </w:num>
 </w:numbering>
 </file>

--- a/Template - New - Landing Page (v1.0).docx
+++ b/Template - New - Landing Page (v1.0).docx
@@ -4844,8 +4844,38 @@
                 <w:color w:val="000000" w:themeColor="text1"/>
               </w:rPr>
             </w:pPr>
+            <w:r>
+              <w:rPr>
+                <w:color w:val="000000" w:themeColor="text1"/>
+              </w:rPr>
+              <w:t xml:space="preserve">The Center of Excellence is home to UL's DevOps team that supports and develops UL's </w:t>
+            </w:r>
+            <w:r>
+              <w:rPr>
+                <w:color w:val="000000" w:themeColor="text1"/>
+              </w:rPr>
+              <w:t>enterprise</w:t>
+            </w:r>
+            <w:r>
+              <w:rPr>
+                <w:color w:val="000000" w:themeColor="text1"/>
+              </w:rPr>
+              <w:t xml:space="preserve"> applications and infrastructure. With Agile teams contributing to the continuous improvement of UL's portfolio of safety solutions. Our agile teams work across development, cloud engineering, and service </w:t>
+            </w:r>
             <w:bookmarkStart w:id="17" w:name="_GoBack"/>
+            <w:r>
+              <w:rPr>
+                <w:color w:val="000000" w:themeColor="text1"/>
+              </w:rPr>
+              <w:t>management</w:t>
+            </w:r>
             <w:bookmarkEnd w:id="17"/>
+            <w:r>
+              <w:rPr>
+                <w:color w:val="000000" w:themeColor="text1"/>
+              </w:rPr>
+              <w:t>.</w:t>
+            </w:r>
           </w:p>
         </w:tc>
       </w:tr>
@@ -6201,13 +6231,7 @@
             </w:r>
             <w:r>
               <w:br/>
-              <w:t xml:space="preserve">(Optional: </w:t>
-            </w:r>
-            <w:r>
-              <w:t>This role also works with Level 3 and Level 4 support to escalate issues, and helps to ensure the continuing advancement and growth of the product within the UL portfolio. Team members will contribute to and drive the implementation and maintenance of some of our most critical, enterprise-wide business systems.</w:t>
-            </w:r>
-            <w:r>
-              <w:t>)</w:t>
+              <w:t>(Optional: This role also works with Level 3 and Level 4 support to escalate issues, and helps to ensure the continuing advancement and growth of the product within the UL portfolio. Team members will contribute to and drive the implementation and maintenance of some of our most critical, enterprise-wide business systems.)</w:t>
             </w:r>
           </w:p>
           <w:p>
@@ -7002,10 +7026,7 @@
       </w:pPr>
       <w:r>
         <w:lastRenderedPageBreak/>
-        <w:t>Spotlight #</w:t>
-      </w:r>
-      <w:r>
-        <w:t>2</w:t>
+        <w:t>Spotlight #2</w:t>
       </w:r>
     </w:p>
     <w:p>
@@ -7052,10 +7073,7 @@
               <w:widowControl w:val="0"/>
             </w:pPr>
             <w:r>
-              <w:t xml:space="preserve">IT Technical </w:t>
-            </w:r>
-            <w:r>
-              <w:t>Analyst</w:t>
+              <w:t>IT Technical Analyst</w:t>
             </w:r>
           </w:p>
         </w:tc>
@@ -7458,10 +7476,7 @@
       </w:pPr>
       <w:r>
         <w:lastRenderedPageBreak/>
-        <w:t>Spotlight #</w:t>
-      </w:r>
-      <w:r>
-        <w:t>3</w:t>
+        <w:t>Spotlight #3</w:t>
       </w:r>
     </w:p>
     <w:p>
@@ -7508,13 +7523,7 @@
               <w:widowControl w:val="0"/>
             </w:pPr>
             <w:r>
-              <w:t xml:space="preserve">IT </w:t>
-            </w:r>
-            <w:r>
-              <w:t>Development</w:t>
-            </w:r>
-            <w:r>
-              <w:t xml:space="preserve"> Analyst</w:t>
+              <w:t>IT Development Analyst</w:t>
             </w:r>
           </w:p>
         </w:tc>

--- a/Template - New - Landing Page (v1.0).docx
+++ b/Template - New - Landing Page (v1.0).docx
@@ -2528,13 +2528,39 @@
               </w:rPr>
             </w:pPr>
           </w:p>
+        </w:tc>
+      </w:tr>
+      <w:tr>
+        <w:tc>
+          <w:tcPr>
+            <w:tcW w:w="9350" w:type="dxa"/>
+            <w:shd w:val="clear" w:color="auto" w:fill="auto"/>
+          </w:tcPr>
           <w:p>
             <w:pPr>
               <w:spacing w:before="40" w:after="40"/>
               <w:rPr>
+                <w:b/>
+                <w:bCs/>
                 <w:color w:val="000000" w:themeColor="text1"/>
               </w:rPr>
             </w:pPr>
+            <w:r>
+              <w:rPr>
+                <w:b/>
+                <w:bCs/>
+                <w:color w:val="000000" w:themeColor="text1"/>
+              </w:rPr>
+              <w:t xml:space="preserve">Does this change require a redirect or URL change? </w:t>
+            </w:r>
+            <w:r>
+              <w:rPr>
+                <w:b/>
+                <w:bCs/>
+                <w:color w:val="000000" w:themeColor="text1"/>
+              </w:rPr>
+              <w:t>If so, why?</w:t>
+            </w:r>
           </w:p>
         </w:tc>
       </w:tr>
@@ -2548,83 +2574,25 @@
             <w:pPr>
               <w:spacing w:before="40" w:after="40"/>
               <w:rPr>
-                <w:b/>
-                <w:bCs/>
                 <w:color w:val="000000" w:themeColor="text1"/>
               </w:rPr>
             </w:pPr>
-            <w:r>
-              <w:rPr>
-                <w:b/>
-                <w:bCs/>
-                <w:color w:val="000000" w:themeColor="text1"/>
-              </w:rPr>
-              <w:t xml:space="preserve">Does this change require a redirect or URL change? </w:t>
-            </w:r>
-            <w:r>
-              <w:rPr>
-                <w:b/>
-                <w:bCs/>
-                <w:color w:val="000000" w:themeColor="text1"/>
-              </w:rPr>
-              <w:t>If so, why?</w:t>
-            </w:r>
-          </w:p>
-        </w:tc>
-      </w:tr>
-      <w:tr>
-        <w:tc>
-          <w:tcPr>
-            <w:tcW w:w="9350" w:type="dxa"/>
-            <w:shd w:val="clear" w:color="auto" w:fill="auto"/>
-          </w:tcPr>
-          <w:p>
-            <w:pPr>
-              <w:spacing w:before="40" w:after="40"/>
-              <w:rPr>
-                <w:color w:val="000000" w:themeColor="text1"/>
-              </w:rPr>
-            </w:pPr>
-            <w:r>
-              <w:rPr>
-                <w:color w:val="000000" w:themeColor="text1"/>
-              </w:rPr>
-              <w:t xml:space="preserve">Yes, a redirect from the sub-domain </w:t>
-            </w:r>
             <w:hyperlink r:id="rId7" w:history="1">
               <w:r>
                 <w:rPr>
                   <w:rStyle w:val="Hyperlink"/>
                 </w:rPr>
-                <w:t>www.DevOpsCenter.UL.com</w:t>
+                <w:t>www.UL.com/DevOpsCenter</w:t>
               </w:r>
             </w:hyperlink>
             <w:r>
               <w:rPr>
                 <w:color w:val="000000" w:themeColor="text1"/>
               </w:rPr>
-              <w:t xml:space="preserve">. This was requested by Gus </w:t>
-            </w:r>
-            <w:r>
-              <w:rPr>
-                <w:color w:val="000000" w:themeColor="text1"/>
-              </w:rPr>
-              <w:t>Cavalcanti</w:t>
-            </w:r>
-            <w:r>
-              <w:rPr>
-                <w:color w:val="000000" w:themeColor="text1"/>
-              </w:rPr>
-              <w:t xml:space="preserve"> and Randal Six to allow distribution of the site to potential hires simple and easy.</w:t>
-            </w:r>
-          </w:p>
-          <w:p>
-            <w:pPr>
-              <w:spacing w:before="40" w:after="40"/>
-              <w:rPr>
-                <w:color w:val="000000" w:themeColor="text1"/>
-              </w:rPr>
-            </w:pPr>
+              <w:t xml:space="preserve"> is fine.</w:t>
+            </w:r>
+            <w:bookmarkStart w:id="4" w:name="_GoBack"/>
+            <w:bookmarkEnd w:id="4"/>
           </w:p>
         </w:tc>
       </w:tr>
@@ -2655,7 +2623,7 @@
           <w:sz w:val="48"/>
         </w:rPr>
       </w:pPr>
-      <w:bookmarkStart w:id="4" w:name="_Toc32589716"/>
+      <w:bookmarkStart w:id="5" w:name="_Toc32589716"/>
       <w:r>
         <w:rPr>
           <w:sz w:val="48"/>
@@ -2663,7 +2631,7 @@
         <w:lastRenderedPageBreak/>
         <w:t>Getting started</w:t>
       </w:r>
-      <w:bookmarkEnd w:id="4"/>
+      <w:bookmarkEnd w:id="5"/>
     </w:p>
     <w:p>
       <w:pPr>
@@ -3285,8 +3253,6 @@
         </w:tc>
       </w:tr>
     </w:tbl>
-    <w:p/>
-    <w:p/>
     <w:p>
       <w:pPr>
         <w:spacing w:before="300" w:line="288" w:lineRule="auto"/>
@@ -3295,16 +3261,16 @@
         <w:br w:type="page"/>
       </w:r>
     </w:p>
-    <w:p/>
     <w:p>
       <w:pPr>
         <w:pStyle w:val="Heading1"/>
       </w:pPr>
-      <w:bookmarkStart w:id="5" w:name="_Toc32589717"/>
-      <w:r>
+      <w:bookmarkStart w:id="6" w:name="_Toc32589717"/>
+      <w:r>
+        <w:lastRenderedPageBreak/>
         <w:t>Required</w:t>
       </w:r>
-      <w:bookmarkEnd w:id="5"/>
+      <w:bookmarkEnd w:id="6"/>
       <w:r>
         <w:t xml:space="preserve"> </w:t>
       </w:r>
@@ -3313,11 +3279,11 @@
       <w:pPr>
         <w:pStyle w:val="Heading2"/>
       </w:pPr>
-      <w:bookmarkStart w:id="6" w:name="_Toc32589718"/>
+      <w:bookmarkStart w:id="7" w:name="_Toc32589718"/>
       <w:r>
         <w:t>Hero area</w:t>
       </w:r>
-      <w:bookmarkEnd w:id="6"/>
+      <w:bookmarkEnd w:id="7"/>
     </w:p>
     <w:p>
       <w:pPr>
@@ -3363,7 +3329,7 @@
           <w:color w:val="000000" w:themeColor="text1"/>
         </w:rPr>
       </w:pPr>
-      <w:bookmarkStart w:id="7" w:name="_Toc32589719"/>
+      <w:bookmarkStart w:id="8" w:name="_Toc32589719"/>
       <w:r>
         <w:rPr>
           <w:color w:val="000000" w:themeColor="text1"/>
@@ -3376,7 +3342,7 @@
         </w:rPr>
         <w:t xml:space="preserve"> (H1)</w:t>
       </w:r>
-      <w:bookmarkEnd w:id="7"/>
+      <w:bookmarkEnd w:id="8"/>
     </w:p>
     <w:p>
       <w:pPr>
@@ -3554,8 +3520,8 @@
       <w:r>
         <w:t>haracters</w:t>
       </w:r>
-      <w:bookmarkStart w:id="8" w:name="_j16loglaf6wu" w:colFirst="0" w:colLast="0"/>
-      <w:bookmarkEnd w:id="8"/>
+      <w:bookmarkStart w:id="9" w:name="_j16loglaf6wu" w:colFirst="0" w:colLast="0"/>
+      <w:bookmarkEnd w:id="9"/>
     </w:p>
     <w:p>
       <w:pPr>
@@ -3564,11 +3530,11 @@
           <w:sz w:val="30"/>
         </w:rPr>
       </w:pPr>
-      <w:bookmarkStart w:id="9" w:name="_Toc32589720"/>
+      <w:bookmarkStart w:id="10" w:name="_Toc32589720"/>
       <w:r>
         <w:t>Subtitle</w:t>
       </w:r>
-      <w:bookmarkEnd w:id="9"/>
+      <w:bookmarkEnd w:id="10"/>
       <w:r>
         <w:t xml:space="preserve"> </w:t>
       </w:r>
@@ -3753,8 +3719,8 @@
       <w:r>
         <w:t>haracters</w:t>
       </w:r>
-      <w:bookmarkStart w:id="10" w:name="_3uhxs0yicthn" w:colFirst="0" w:colLast="0"/>
-      <w:bookmarkEnd w:id="10"/>
+      <w:bookmarkStart w:id="11" w:name="_3uhxs0yicthn" w:colFirst="0" w:colLast="0"/>
+      <w:bookmarkEnd w:id="11"/>
     </w:p>
     <w:p>
       <w:pPr>
@@ -3780,7 +3746,7 @@
           <w:color w:val="000000" w:themeColor="text1"/>
         </w:rPr>
       </w:pPr>
-      <w:bookmarkStart w:id="11" w:name="_Toc32589721"/>
+      <w:bookmarkStart w:id="12" w:name="_Toc32589721"/>
       <w:r>
         <w:rPr>
           <w:color w:val="000000" w:themeColor="text1"/>
@@ -3788,7 +3754,7 @@
         <w:lastRenderedPageBreak/>
         <w:t>Primary CTA</w:t>
       </w:r>
-      <w:bookmarkEnd w:id="11"/>
+      <w:bookmarkEnd w:id="12"/>
       <w:r>
         <w:rPr>
           <w:color w:val="000000" w:themeColor="text1"/>
@@ -4435,8 +4401,8 @@
           <w:color w:val="000000" w:themeColor="text1"/>
         </w:rPr>
       </w:pPr>
-      <w:bookmarkStart w:id="12" w:name="_2657opky2gvr" w:colFirst="0" w:colLast="0"/>
-      <w:bookmarkEnd w:id="12"/>
+      <w:bookmarkStart w:id="13" w:name="_2657opky2gvr" w:colFirst="0" w:colLast="0"/>
+      <w:bookmarkEnd w:id="13"/>
     </w:p>
     <w:p>
       <w:pPr>
@@ -4448,8 +4414,8 @@
           <w:szCs w:val="30"/>
         </w:rPr>
       </w:pPr>
-      <w:bookmarkStart w:id="13" w:name="_h4xyuk8zmd6z" w:colFirst="0" w:colLast="0"/>
-      <w:bookmarkEnd w:id="13"/>
+      <w:bookmarkStart w:id="14" w:name="_h4xyuk8zmd6z" w:colFirst="0" w:colLast="0"/>
+      <w:bookmarkEnd w:id="14"/>
       <w:r>
         <w:rPr>
           <w:color w:val="000000" w:themeColor="text1"/>
@@ -4464,7 +4430,7 @@
           <w:color w:val="000000" w:themeColor="text1"/>
         </w:rPr>
       </w:pPr>
-      <w:bookmarkStart w:id="14" w:name="_Toc32589722"/>
+      <w:bookmarkStart w:id="15" w:name="_Toc32589722"/>
       <w:r>
         <w:rPr>
           <w:color w:val="000000" w:themeColor="text1"/>
@@ -4490,7 +4456,7 @@
         </w:rPr>
         <w:t>mage</w:t>
       </w:r>
-      <w:bookmarkEnd w:id="14"/>
+      <w:bookmarkEnd w:id="15"/>
     </w:p>
     <w:p>
       <w:pPr>
@@ -4577,13 +4543,19 @@
               <w:rPr>
                 <w:color w:val="000000" w:themeColor="text1"/>
               </w:rPr>
-              <w:t>T</w:t>
+              <w:t>GettyImages-1059088660</w:t>
             </w:r>
             <w:r>
               <w:rPr>
                 <w:color w:val="000000" w:themeColor="text1"/>
               </w:rPr>
-              <w:t>he Rocky Mountains</w:t>
+              <w:t xml:space="preserve"> or </w:t>
+            </w:r>
+            <w:r>
+              <w:rPr>
+                <w:color w:val="000000" w:themeColor="text1"/>
+              </w:rPr>
+              <w:t>GettyImages-568777735</w:t>
             </w:r>
           </w:p>
         </w:tc>
@@ -4662,13 +4634,7 @@
               <w:rPr>
                 <w:color w:val="000000" w:themeColor="text1"/>
               </w:rPr>
-              <w:t>T</w:t>
-            </w:r>
-            <w:r>
-              <w:rPr>
-                <w:color w:val="000000" w:themeColor="text1"/>
-              </w:rPr>
-              <w:t>he Rocky Mountains</w:t>
+              <w:t>Dev Ops Member/s Busy at work</w:t>
             </w:r>
           </w:p>
         </w:tc>
@@ -4721,12 +4687,12 @@
       <w:pPr>
         <w:pStyle w:val="Heading2"/>
       </w:pPr>
-      <w:bookmarkStart w:id="15" w:name="_Toc32589723"/>
+      <w:bookmarkStart w:id="16" w:name="_Toc32589723"/>
       <w:r>
         <w:lastRenderedPageBreak/>
         <w:t>Main Body</w:t>
       </w:r>
-      <w:bookmarkEnd w:id="15"/>
+      <w:bookmarkEnd w:id="16"/>
     </w:p>
     <w:p>
       <w:pPr>
@@ -4751,11 +4717,11 @@
       <w:pPr>
         <w:pStyle w:val="Heading3"/>
       </w:pPr>
-      <w:bookmarkStart w:id="16" w:name="_Toc32589724"/>
+      <w:bookmarkStart w:id="17" w:name="_Toc32589724"/>
       <w:r>
         <w:t>Basic Content</w:t>
       </w:r>
-      <w:bookmarkEnd w:id="16"/>
+      <w:bookmarkEnd w:id="17"/>
     </w:p>
     <w:tbl>
       <w:tblPr>
@@ -4848,33 +4814,7 @@
               <w:rPr>
                 <w:color w:val="000000" w:themeColor="text1"/>
               </w:rPr>
-              <w:t xml:space="preserve">The Center of Excellence is home to UL's DevOps team that supports and develops UL's </w:t>
-            </w:r>
-            <w:r>
-              <w:rPr>
-                <w:color w:val="000000" w:themeColor="text1"/>
-              </w:rPr>
-              <w:t>enterprise</w:t>
-            </w:r>
-            <w:r>
-              <w:rPr>
-                <w:color w:val="000000" w:themeColor="text1"/>
-              </w:rPr>
-              <w:t xml:space="preserve"> applications and infrastructure. With Agile teams contributing to the continuous improvement of UL's portfolio of safety solutions. Our agile teams work across development, cloud engineering, and service </w:t>
-            </w:r>
-            <w:bookmarkStart w:id="17" w:name="_GoBack"/>
-            <w:r>
-              <w:rPr>
-                <w:color w:val="000000" w:themeColor="text1"/>
-              </w:rPr>
-              <w:t>management</w:t>
-            </w:r>
-            <w:bookmarkEnd w:id="17"/>
-            <w:r>
-              <w:rPr>
-                <w:color w:val="000000" w:themeColor="text1"/>
-              </w:rPr>
-              <w:t>.</w:t>
+              <w:t>The Center of Excellence is home to UL's DevOps team that supports and develops UL's enterprise applications and infrastructure. With Agile teams contributing to the continuous improvement of UL's portfolio of safety solutions. Our agile teams work across development, cloud engineering, and service management.</w:t>
             </w:r>
           </w:p>
         </w:tc>
@@ -5373,7 +5313,7 @@
               <w:widowControl w:val="0"/>
             </w:pPr>
             <w:r>
-              <w:t>UL logo imprinted on someone’s forehead?</w:t>
+              <w:t>Northbrook_Campus_Environmental_Branding_2019-27</w:t>
             </w:r>
           </w:p>
         </w:tc>
@@ -5436,7 +5376,7 @@
               <w:widowControl w:val="0"/>
             </w:pPr>
             <w:r>
-              <w:t>All hail our lord of safety?</w:t>
+              <w:t>UL Northbrook Campus Hallway</w:t>
             </w:r>
           </w:p>
         </w:tc>
@@ -5868,7 +5808,7 @@
               <w:widowControl w:val="0"/>
             </w:pPr>
             <w:r>
-              <w:t>The smiling face of the head of the DevOps Center of Excellence.</w:t>
+              <w:t>GettyImages-85430708</w:t>
             </w:r>
           </w:p>
         </w:tc>
@@ -5925,7 +5865,7 @@
               <w:widowControl w:val="0"/>
             </w:pPr>
             <w:r>
-              <w:t>The smiling face of the head of the DevOps Center of Excellence.</w:t>
+              <w:t>UL office environment</w:t>
             </w:r>
           </w:p>
         </w:tc>
